--- a/documentation/documentazione_estensione_FPGA.docx
+++ b/documentation/documentazione_estensione_FPGA.docx
@@ -19,8 +19,9 @@
           <w:sz w:val="32"/>
           <w:szCs w:val="32"/>
         </w:rPr>
-        <w:t>ESTENSIONE DEL PROGETTO DI COMPUTER VISION INERENTE IL RICONOSCIMENTO DI BIELLE</w:t>
-      </w:r>
+        <w:t xml:space="preserve">ESTENSIONE DEL PROGETTO DI COMPUTER VISION INERENTE </w:t>
+      </w:r>
+      <w:proofErr w:type="gramStart"/>
       <w:r>
         <w:rPr>
           <w:b/>
@@ -28,8 +29,9 @@
           <w:sz w:val="32"/>
           <w:szCs w:val="32"/>
         </w:rPr>
-        <w:t xml:space="preserve"> (</w:t>
-      </w:r>
+        <w:t>IL</w:t>
+      </w:r>
+      <w:proofErr w:type="gramEnd"/>
       <w:r>
         <w:rPr>
           <w:b/>
@@ -37,7 +39,7 @@
           <w:sz w:val="32"/>
           <w:szCs w:val="32"/>
         </w:rPr>
-        <w:t>ATTIVITÀ PROGETTUALE 4CFU</w:t>
+        <w:t xml:space="preserve"> RICONOSCIMENTO DI BIELLE</w:t>
       </w:r>
       <w:r>
         <w:rPr>
@@ -46,38 +48,35 @@
           <w:sz w:val="32"/>
           <w:szCs w:val="32"/>
         </w:rPr>
-        <w:t>)</w:t>
-      </w:r>
-    </w:p>
-    <w:p>
-      <w:pPr>
+        <w:t xml:space="preserve"> (</w:t>
+      </w:r>
+      <w:r>
         <w:rPr>
           <w:b/>
           <w:bCs/>
           <w:sz w:val="32"/>
           <w:szCs w:val="32"/>
         </w:rPr>
-      </w:pPr>
-    </w:p>
-    <w:p>
-      <w:pPr>
+        <w:t xml:space="preserve">ATTIVITÀ PROGETTUALE </w:t>
+      </w:r>
+      <w:r>
         <w:rPr>
           <w:b/>
           <w:bCs/>
           <w:sz w:val="32"/>
           <w:szCs w:val="32"/>
         </w:rPr>
-      </w:pPr>
-    </w:p>
-    <w:p>
-      <w:pPr>
+        <w:t>DI COMPUTER VISION E SISTEMI DIGITALI</w:t>
+      </w:r>
+      <w:r>
         <w:rPr>
           <w:b/>
           <w:bCs/>
           <w:sz w:val="32"/>
           <w:szCs w:val="32"/>
         </w:rPr>
-      </w:pPr>
+        <w:t>)</w:t>
+      </w:r>
     </w:p>
     <w:p>
       <w:pPr>
@@ -86,30 +85,31 @@
           <w:bCs/>
           <w:sz w:val="32"/>
           <w:szCs w:val="32"/>
-          <w:lang w:val="en-US"/>
-        </w:rPr>
-      </w:pPr>
-      <w:r>
+        </w:rPr>
+      </w:pPr>
+    </w:p>
+    <w:p>
+      <w:pPr>
         <w:rPr>
           <w:b/>
           <w:bCs/>
           <w:sz w:val="32"/>
           <w:szCs w:val="32"/>
-          <w:lang w:val="en-US"/>
-        </w:rPr>
-        <w:t>IMAGE PROCESSING ON FPGA AS OPENCV</w:t>
-      </w:r>
-      <w:r>
+        </w:rPr>
+      </w:pPr>
+    </w:p>
+    <w:p>
+      <w:pPr>
         <w:rPr>
           <w:b/>
           <w:bCs/>
           <w:sz w:val="32"/>
           <w:szCs w:val="32"/>
-          <w:lang w:val="en-US"/>
-        </w:rPr>
-        <w:t>-</w:t>
-      </w:r>
-      <w:r>
+        </w:rPr>
+      </w:pPr>
+    </w:p>
+    <w:p>
+      <w:pPr>
         <w:rPr>
           <w:b/>
           <w:bCs/>
@@ -117,7 +117,46 @@
           <w:szCs w:val="32"/>
           <w:lang w:val="en-US"/>
         </w:rPr>
-        <w:t>PYTHON PROGRAM ACCELERATOR</w:t>
+      </w:pPr>
+      <w:r>
+        <w:rPr>
+          <w:b/>
+          <w:bCs/>
+          <w:sz w:val="32"/>
+          <w:szCs w:val="32"/>
+          <w:lang w:val="en-US"/>
+        </w:rPr>
+        <w:t>IMAGE PROCESSING ON FPGA AS OPENCV</w:t>
+      </w:r>
+      <w:r>
+        <w:rPr>
+          <w:b/>
+          <w:bCs/>
+          <w:sz w:val="32"/>
+          <w:szCs w:val="32"/>
+          <w:lang w:val="en-US"/>
+        </w:rPr>
+        <w:t>-</w:t>
+      </w:r>
+      <w:r>
+        <w:rPr>
+          <w:b/>
+          <w:bCs/>
+          <w:sz w:val="32"/>
+          <w:szCs w:val="32"/>
+          <w:lang w:val="en-US"/>
+        </w:rPr>
+        <w:t>PYTHON ACCELERATOR</w:t>
+      </w:r>
+      <w:r>
+        <w:rPr>
+          <w:b/>
+          <w:bCs/>
+          <w:sz w:val="32"/>
+          <w:szCs w:val="32"/>
+          <w:lang w:val="en-US"/>
+        </w:rPr>
+        <w:t xml:space="preserve"> AND EMBEDDED COMPUTER VISION ON FPGA</w:t>
       </w:r>
     </w:p>
     <w:p>
@@ -177,6 +216,7 @@
           <w:szCs w:val="28"/>
         </w:rPr>
       </w:pPr>
+      <w:proofErr w:type="spellStart"/>
       <w:r>
         <w:rPr>
           <w:b/>
@@ -187,6 +227,7 @@
         <w:lastRenderedPageBreak/>
         <w:t>Introduction</w:t>
       </w:r>
+      <w:proofErr w:type="spellEnd"/>
     </w:p>
     <w:p>
       <w:pPr>
@@ -278,7 +319,39 @@
           <w:szCs w:val="24"/>
           <w:lang w:val="en-US"/>
         </w:rPr>
-        <w:t>The FPGA that will be used as reference is the xilinx zybo z7-10; t</w:t>
+        <w:t xml:space="preserve">The FPGA that will be used as reference is the </w:t>
+      </w:r>
+      <w:proofErr w:type="spellStart"/>
+      <w:r>
+        <w:rPr>
+          <w:szCs w:val="24"/>
+          <w:lang w:val="en-US"/>
+        </w:rPr>
+        <w:t>xilinx</w:t>
+      </w:r>
+      <w:proofErr w:type="spellEnd"/>
+      <w:r>
+        <w:rPr>
+          <w:szCs w:val="24"/>
+          <w:lang w:val="en-US"/>
+        </w:rPr>
+        <w:t xml:space="preserve"> </w:t>
+      </w:r>
+      <w:proofErr w:type="spellStart"/>
+      <w:r>
+        <w:rPr>
+          <w:szCs w:val="24"/>
+          <w:lang w:val="en-US"/>
+        </w:rPr>
+        <w:t>zybo</w:t>
+      </w:r>
+      <w:proofErr w:type="spellEnd"/>
+      <w:r>
+        <w:rPr>
+          <w:szCs w:val="24"/>
+          <w:lang w:val="en-US"/>
+        </w:rPr>
+        <w:t xml:space="preserve"> z7-10; t</w:t>
       </w:r>
       <w:r>
         <w:rPr>
@@ -287,6 +360,7 @@
         </w:rPr>
         <w:t xml:space="preserve">his board is one of the cheapest available by </w:t>
       </w:r>
+      <w:proofErr w:type="spellStart"/>
       <w:r>
         <w:rPr>
           <w:szCs w:val="24"/>
@@ -294,6 +368,7 @@
         </w:rPr>
         <w:t>xilinx</w:t>
       </w:r>
+      <w:proofErr w:type="spellEnd"/>
       <w:r>
         <w:rPr>
           <w:szCs w:val="24"/>
@@ -334,37 +409,131 @@
           <w:szCs w:val="24"/>
           <w:lang w:val="en-US"/>
         </w:rPr>
-        <w:t xml:space="preserve"> fanless. However, the size of the FPGA will be enough for implementing the hardware needed for the performance boost we are looking for, and the performance of the ARM processor is enough because we will just handle the ethernet communication in the PS side.</w:t>
-      </w:r>
-      <w:r>
-        <w:rPr>
-          <w:szCs w:val="24"/>
-          <w:lang w:val="en-US"/>
-        </w:rPr>
         <w:t xml:space="preserve"> </w:t>
       </w:r>
-    </w:p>
-    <w:p>
-      <w:pPr>
-        <w:rPr>
-          <w:szCs w:val="24"/>
-          <w:lang w:val="en-US"/>
-        </w:rPr>
-      </w:pPr>
-    </w:p>
-    <w:p>
-      <w:pPr>
-        <w:rPr>
-          <w:szCs w:val="24"/>
-          <w:lang w:val="en-US"/>
-        </w:rPr>
-      </w:pPr>
-      <w:r>
-        <w:rPr>
-          <w:szCs w:val="24"/>
-          <w:lang w:val="en-US"/>
-        </w:rPr>
-        <w:t>All the processing steps works upon an AxiVideoStream that is an AxiStream protocol in which every data is a pixel and the tlast and tuser signals are used to indicate last pixel of a row and first pixel of a photogram.</w:t>
+      <w:proofErr w:type="spellStart"/>
+      <w:r>
+        <w:rPr>
+          <w:szCs w:val="24"/>
+          <w:lang w:val="en-US"/>
+        </w:rPr>
+        <w:t>fanless</w:t>
+      </w:r>
+      <w:proofErr w:type="spellEnd"/>
+      <w:r>
+        <w:rPr>
+          <w:szCs w:val="24"/>
+          <w:lang w:val="en-US"/>
+        </w:rPr>
+        <w:t>. However, the size of the FPGA will be enough for implementing the hardware needed for the performance boost we are looking for, and the performance of the ARM processor is enough because we will just handle the ethernet communication in the PS side</w:t>
+      </w:r>
+      <w:r>
+        <w:rPr>
+          <w:szCs w:val="24"/>
+          <w:lang w:val="en-US"/>
+        </w:rPr>
+        <w:t xml:space="preserve"> and nothing else</w:t>
+      </w:r>
+      <w:r>
+        <w:rPr>
+          <w:szCs w:val="24"/>
+          <w:lang w:val="en-US"/>
+        </w:rPr>
+        <w:t>.</w:t>
+      </w:r>
+      <w:r>
+        <w:rPr>
+          <w:szCs w:val="24"/>
+          <w:lang w:val="en-US"/>
+        </w:rPr>
+        <w:t xml:space="preserve"> </w:t>
+      </w:r>
+    </w:p>
+    <w:p>
+      <w:pPr>
+        <w:rPr>
+          <w:szCs w:val="24"/>
+          <w:lang w:val="en-US"/>
+        </w:rPr>
+      </w:pPr>
+    </w:p>
+    <w:p>
+      <w:pPr>
+        <w:rPr>
+          <w:szCs w:val="24"/>
+          <w:lang w:val="en-US"/>
+        </w:rPr>
+      </w:pPr>
+      <w:r>
+        <w:rPr>
+          <w:szCs w:val="24"/>
+          <w:lang w:val="en-US"/>
+        </w:rPr>
+        <w:t xml:space="preserve">All the processing steps works upon an </w:t>
+      </w:r>
+      <w:proofErr w:type="spellStart"/>
+      <w:r>
+        <w:rPr>
+          <w:szCs w:val="24"/>
+          <w:lang w:val="en-US"/>
+        </w:rPr>
+        <w:t>AxiVideoStream</w:t>
+      </w:r>
+      <w:proofErr w:type="spellEnd"/>
+      <w:r>
+        <w:rPr>
+          <w:szCs w:val="24"/>
+          <w:lang w:val="en-US"/>
+        </w:rPr>
+        <w:t xml:space="preserve"> that is an </w:t>
+      </w:r>
+      <w:proofErr w:type="spellStart"/>
+      <w:r>
+        <w:rPr>
+          <w:szCs w:val="24"/>
+          <w:lang w:val="en-US"/>
+        </w:rPr>
+        <w:t>AxiStream</w:t>
+      </w:r>
+      <w:proofErr w:type="spellEnd"/>
+      <w:r>
+        <w:rPr>
+          <w:szCs w:val="24"/>
+          <w:lang w:val="en-US"/>
+        </w:rPr>
+        <w:t xml:space="preserve"> protocol in which every data is a pixel and the </w:t>
+      </w:r>
+      <w:proofErr w:type="spellStart"/>
+      <w:r>
+        <w:rPr>
+          <w:szCs w:val="24"/>
+          <w:lang w:val="en-US"/>
+        </w:rPr>
+        <w:t>tlast</w:t>
+      </w:r>
+      <w:proofErr w:type="spellEnd"/>
+      <w:r>
+        <w:rPr>
+          <w:szCs w:val="24"/>
+          <w:lang w:val="en-US"/>
+        </w:rPr>
+        <w:t xml:space="preserve"> and </w:t>
+      </w:r>
+      <w:proofErr w:type="spellStart"/>
+      <w:r>
+        <w:rPr>
+          <w:szCs w:val="24"/>
+          <w:lang w:val="en-US"/>
+        </w:rPr>
+        <w:t>tuser</w:t>
+      </w:r>
+      <w:proofErr w:type="spellEnd"/>
+      <w:r>
+        <w:rPr>
+          <w:szCs w:val="24"/>
+          <w:lang w:val="en-US"/>
+        </w:rPr>
+        <w:t xml:space="preserve"> signals are used to indicate last pixel of a row and first pixel of a photogram.</w:t>
       </w:r>
     </w:p>
     <w:p>
@@ -457,7 +626,39 @@
           <w:lang w:val="en-US"/>
         </w:rPr>
         <w:br/>
-        <w:t>Every processing step is implemented by an ip-core developed in vivado HLS: a language for describing hardware with a c-like high level language.</w:t>
+        <w:t xml:space="preserve">Every processing step is implemented by an </w:t>
+      </w:r>
+      <w:proofErr w:type="spellStart"/>
+      <w:r>
+        <w:rPr>
+          <w:szCs w:val="24"/>
+          <w:lang w:val="en-US"/>
+        </w:rPr>
+        <w:t>ip</w:t>
+      </w:r>
+      <w:proofErr w:type="spellEnd"/>
+      <w:r>
+        <w:rPr>
+          <w:szCs w:val="24"/>
+          <w:lang w:val="en-US"/>
+        </w:rPr>
+        <w:t xml:space="preserve">-core developed in </w:t>
+      </w:r>
+      <w:proofErr w:type="spellStart"/>
+      <w:r>
+        <w:rPr>
+          <w:szCs w:val="24"/>
+          <w:lang w:val="en-US"/>
+        </w:rPr>
+        <w:t>vivado</w:t>
+      </w:r>
+      <w:proofErr w:type="spellEnd"/>
+      <w:r>
+        <w:rPr>
+          <w:szCs w:val="24"/>
+          <w:lang w:val="en-US"/>
+        </w:rPr>
+        <w:t xml:space="preserve"> HLS: a language for describing hardware with a c-like high level language.</w:t>
       </w:r>
       <w:r>
         <w:rPr>
@@ -471,14 +672,7 @@
           <w:szCs w:val="24"/>
           <w:lang w:val="en-US"/>
         </w:rPr>
-        <w:t>No VHDL nor VERILOG languages had been used</w:t>
-      </w:r>
-      <w:r>
-        <w:rPr>
-          <w:szCs w:val="24"/>
-          <w:lang w:val="en-US"/>
-        </w:rPr>
-        <w:t xml:space="preserve"> in this project.</w:t>
+        <w:t>No VHDL nor VERILOG languages had been used in this project.</w:t>
       </w:r>
     </w:p>
     <w:p>
@@ -510,7 +704,23 @@
           <w:lang w:val="en-US"/>
         </w:rPr>
         <w:lastRenderedPageBreak/>
-        <w:t>The main processing step involved in this project (each one implemented by a separate ip-core) are:</w:t>
+        <w:t xml:space="preserve">The main processing step involved in this project (each one implemented by a separate </w:t>
+      </w:r>
+      <w:proofErr w:type="spellStart"/>
+      <w:r>
+        <w:rPr>
+          <w:szCs w:val="24"/>
+          <w:lang w:val="en-US"/>
+        </w:rPr>
+        <w:t>ip</w:t>
+      </w:r>
+      <w:proofErr w:type="spellEnd"/>
+      <w:r>
+        <w:rPr>
+          <w:szCs w:val="24"/>
+          <w:lang w:val="en-US"/>
+        </w:rPr>
+        <w:t>-core) are:</w:t>
       </w:r>
     </w:p>
     <w:p>
@@ -573,12 +783,21 @@
         </w:rPr>
         <w:t xml:space="preserve">The </w:t>
       </w:r>
-      <w:r>
-        <w:rPr>
-          <w:szCs w:val="24"/>
-          <w:lang w:val="en-US"/>
-        </w:rPr>
-        <w:t>otsu thresholding finder filter</w:t>
+      <w:proofErr w:type="spellStart"/>
+      <w:r>
+        <w:rPr>
+          <w:szCs w:val="24"/>
+          <w:lang w:val="en-US"/>
+        </w:rPr>
+        <w:t>otsu</w:t>
+      </w:r>
+      <w:proofErr w:type="spellEnd"/>
+      <w:r>
+        <w:rPr>
+          <w:szCs w:val="24"/>
+          <w:lang w:val="en-US"/>
+        </w:rPr>
+        <w:t xml:space="preserve"> thresholding finder filter</w:t>
       </w:r>
     </w:p>
     <w:p>
@@ -672,6 +891,13 @@
           <w:lang w:val="en-US"/>
         </w:rPr>
       </w:pPr>
+      <w:r>
+        <w:rPr>
+          <w:szCs w:val="24"/>
+          <w:lang w:val="en-US"/>
+        </w:rPr>
+        <w:t>The gaussian smoothing filter that was used in the python PC-based program, is not completely required in case of the project of moving the entire pipeline in the FGPA (it was used for filtering the identification of connected rods).</w:t>
+      </w:r>
     </w:p>
     <w:p>
       <w:pPr>
@@ -686,9 +912,9 @@
           <w:noProof/>
         </w:rPr>
         <w:drawing>
-          <wp:inline distT="0" distB="0" distL="0" distR="0" wp14:anchorId="412FAE0A" wp14:editId="5D349278">
-            <wp:extent cx="4804888" cy="4662805"/>
-            <wp:effectExtent l="0" t="0" r="0" b="4445"/>
+          <wp:inline distT="0" distB="0" distL="0" distR="0" wp14:anchorId="412FAE0A" wp14:editId="54751E34">
+            <wp:extent cx="4595018" cy="4459141"/>
+            <wp:effectExtent l="0" t="0" r="0" b="0"/>
             <wp:docPr id="2" name="Immagine 2"/>
             <wp:cNvGraphicFramePr>
               <a:graphicFrameLocks xmlns:a="http://schemas.openxmlformats.org/drawingml/2006/main" noChangeAspect="1"/>
@@ -718,7 +944,7 @@
                   <pic:spPr bwMode="auto">
                     <a:xfrm>
                       <a:off x="0" y="0"/>
-                      <a:ext cx="4808810" cy="4666611"/>
+                      <a:ext cx="4602973" cy="4466860"/>
                     </a:xfrm>
                     <a:prstGeom prst="rect">
                       <a:avLst/>
@@ -765,9 +991,7 @@
         </w:rPr>
         <w:br w:type="page"/>
       </w:r>
-    </w:p>
-    <w:p>
-      <w:pPr>
+      <w:r>
         <w:rPr>
           <w:b/>
           <w:bCs/>
@@ -775,7 +999,10 @@
           <w:szCs w:val="28"/>
           <w:lang w:val="en-US"/>
         </w:rPr>
-      </w:pPr>
+        <w:lastRenderedPageBreak/>
+        <w:t xml:space="preserve">Image processing </w:t>
+      </w:r>
+      <w:proofErr w:type="spellStart"/>
       <w:r>
         <w:rPr>
           <w:b/>
@@ -784,28 +1011,58 @@
           <w:szCs w:val="28"/>
           <w:lang w:val="en-US"/>
         </w:rPr>
-        <w:lastRenderedPageBreak/>
-        <w:t>Image processing ip cores</w:t>
-      </w:r>
-    </w:p>
-    <w:p>
-      <w:pPr>
+        <w:t>ip</w:t>
+      </w:r>
+      <w:proofErr w:type="spellEnd"/>
+      <w:r>
         <w:rPr>
           <w:b/>
           <w:bCs/>
-          <w:szCs w:val="24"/>
-          <w:u w:val="single"/>
-          <w:lang w:val="en-US"/>
-        </w:rPr>
-      </w:pPr>
-      <w:r>
+          <w:sz w:val="28"/>
+          <w:szCs w:val="28"/>
+          <w:lang w:val="en-US"/>
+        </w:rPr>
+        <w:t xml:space="preserve"> cores</w:t>
+      </w:r>
+    </w:p>
+    <w:p>
+      <w:pPr>
         <w:rPr>
           <w:b/>
           <w:bCs/>
           <w:szCs w:val="24"/>
-          <w:lang w:val="en-US"/>
-        </w:rPr>
-        <w:t>Gaussian filter ip-core</w:t>
+          <w:u w:val="single"/>
+          <w:lang w:val="en-US"/>
+        </w:rPr>
+      </w:pPr>
+      <w:r>
+        <w:rPr>
+          <w:b/>
+          <w:bCs/>
+          <w:szCs w:val="24"/>
+          <w:lang w:val="en-US"/>
+        </w:rPr>
+        <w:t xml:space="preserve">Gaussian filter </w:t>
+      </w:r>
+      <w:proofErr w:type="spellStart"/>
+      <w:r>
+        <w:rPr>
+          <w:b/>
+          <w:bCs/>
+          <w:szCs w:val="24"/>
+          <w:lang w:val="en-US"/>
+        </w:rPr>
+        <w:t>ip</w:t>
+      </w:r>
+      <w:proofErr w:type="spellEnd"/>
+      <w:r>
+        <w:rPr>
+          <w:b/>
+          <w:bCs/>
+          <w:szCs w:val="24"/>
+          <w:lang w:val="en-US"/>
+        </w:rPr>
+        <w:t>-core</w:t>
       </w:r>
     </w:p>
     <w:p>
@@ -885,7 +1142,71 @@
           <w:szCs w:val="24"/>
           <w:lang w:val="en-US"/>
         </w:rPr>
-        <w:t>This Ip-core provides a gaussian blur smoothing with a kernel of 7x7. Is implemented with Vivado hls opencv gaussian blur function that works over the AxiVideoStream in dataflow mode. Is implemented with</w:t>
+        <w:t xml:space="preserve">This Ip-core provides a gaussian blur smoothing with a kernel of 7x7. Is implemented with </w:t>
+      </w:r>
+      <w:proofErr w:type="spellStart"/>
+      <w:r>
+        <w:rPr>
+          <w:szCs w:val="24"/>
+          <w:lang w:val="en-US"/>
+        </w:rPr>
+        <w:t>Vivado</w:t>
+      </w:r>
+      <w:proofErr w:type="spellEnd"/>
+      <w:r>
+        <w:rPr>
+          <w:szCs w:val="24"/>
+          <w:lang w:val="en-US"/>
+        </w:rPr>
+        <w:t xml:space="preserve"> </w:t>
+      </w:r>
+      <w:proofErr w:type="spellStart"/>
+      <w:r>
+        <w:rPr>
+          <w:szCs w:val="24"/>
+          <w:lang w:val="en-US"/>
+        </w:rPr>
+        <w:t>hls</w:t>
+      </w:r>
+      <w:proofErr w:type="spellEnd"/>
+      <w:r>
+        <w:rPr>
+          <w:szCs w:val="24"/>
+          <w:lang w:val="en-US"/>
+        </w:rPr>
+        <w:t xml:space="preserve"> </w:t>
+      </w:r>
+      <w:proofErr w:type="spellStart"/>
+      <w:r>
+        <w:rPr>
+          <w:szCs w:val="24"/>
+          <w:lang w:val="en-US"/>
+        </w:rPr>
+        <w:t>opencv</w:t>
+      </w:r>
+      <w:proofErr w:type="spellEnd"/>
+      <w:r>
+        <w:rPr>
+          <w:szCs w:val="24"/>
+          <w:lang w:val="en-US"/>
+        </w:rPr>
+        <w:t xml:space="preserve"> gaussian blur function that works over the </w:t>
+      </w:r>
+      <w:proofErr w:type="spellStart"/>
+      <w:r>
+        <w:rPr>
+          <w:szCs w:val="24"/>
+          <w:lang w:val="en-US"/>
+        </w:rPr>
+        <w:t>AxiVideoStream</w:t>
+      </w:r>
+      <w:proofErr w:type="spellEnd"/>
+      <w:r>
+        <w:rPr>
+          <w:szCs w:val="24"/>
+          <w:lang w:val="en-US"/>
+        </w:rPr>
+        <w:t xml:space="preserve"> in dataflow mode. Is implemented with</w:t>
       </w:r>
       <w:r>
         <w:rPr>
@@ -964,6 +1285,7 @@
         </w:rPr>
         <w:t xml:space="preserve"> </w:t>
       </w:r>
+      <w:proofErr w:type="spellStart"/>
       <w:r>
         <w:rPr>
           <w:rFonts w:ascii="Consolas" w:hAnsi="Consolas" w:cs="Consolas"/>
@@ -974,8 +1296,22 @@
           <w:szCs w:val="20"/>
           <w:lang w:val="en-US"/>
         </w:rPr>
-        <w:t>image_filter</w:t>
-      </w:r>
+        <w:t>image_</w:t>
+      </w:r>
+      <w:proofErr w:type="gramStart"/>
+      <w:r>
+        <w:rPr>
+          <w:rFonts w:ascii="Consolas" w:hAnsi="Consolas" w:cs="Consolas"/>
+          <w:b/>
+          <w:bCs/>
+          <w:color w:val="000000"/>
+          <w:sz w:val="20"/>
+          <w:szCs w:val="20"/>
+          <w:lang w:val="en-US"/>
+        </w:rPr>
+        <w:t>filter</w:t>
+      </w:r>
+      <w:proofErr w:type="spellEnd"/>
       <w:r>
         <w:rPr>
           <w:rFonts w:ascii="Consolas" w:hAnsi="Consolas" w:cs="Consolas"/>
@@ -986,6 +1322,7 @@
         </w:rPr>
         <w:t>(</w:t>
       </w:r>
+      <w:proofErr w:type="gramEnd"/>
       <w:r>
         <w:rPr>
           <w:rFonts w:ascii="Consolas" w:hAnsi="Consolas" w:cs="Consolas"/>
@@ -1076,7 +1413,29 @@
           <w:szCs w:val="20"/>
           <w:lang w:val="en-US"/>
         </w:rPr>
-        <w:t>"-bus_bundle INPUT_STREAM"</w:t>
+        <w:t>"-</w:t>
+      </w:r>
+      <w:proofErr w:type="spellStart"/>
+      <w:r>
+        <w:rPr>
+          <w:rFonts w:ascii="Consolas" w:hAnsi="Consolas" w:cs="Consolas"/>
+          <w:color w:val="2A00FF"/>
+          <w:sz w:val="20"/>
+          <w:szCs w:val="20"/>
+          <w:lang w:val="en-US"/>
+        </w:rPr>
+        <w:t>bus_bundle</w:t>
+      </w:r>
+      <w:proofErr w:type="spellEnd"/>
+      <w:r>
+        <w:rPr>
+          <w:rFonts w:ascii="Consolas" w:hAnsi="Consolas" w:cs="Consolas"/>
+          <w:color w:val="2A00FF"/>
+          <w:sz w:val="20"/>
+          <w:szCs w:val="20"/>
+          <w:lang w:val="en-US"/>
+        </w:rPr>
+        <w:t xml:space="preserve"> INPUT_STREAM"</w:t>
       </w:r>
     </w:p>
     <w:p>
@@ -1128,7 +1487,29 @@
           <w:szCs w:val="20"/>
           <w:lang w:val="en-US"/>
         </w:rPr>
-        <w:t>"-bus_bundle OUTPUT_STREAM"</w:t>
+        <w:t>"-</w:t>
+      </w:r>
+      <w:proofErr w:type="spellStart"/>
+      <w:r>
+        <w:rPr>
+          <w:rFonts w:ascii="Consolas" w:hAnsi="Consolas" w:cs="Consolas"/>
+          <w:color w:val="2A00FF"/>
+          <w:sz w:val="20"/>
+          <w:szCs w:val="20"/>
+          <w:lang w:val="en-US"/>
+        </w:rPr>
+        <w:t>bus_bundle</w:t>
+      </w:r>
+      <w:proofErr w:type="spellEnd"/>
+      <w:r>
+        <w:rPr>
+          <w:rFonts w:ascii="Consolas" w:hAnsi="Consolas" w:cs="Consolas"/>
+          <w:color w:val="2A00FF"/>
+          <w:sz w:val="20"/>
+          <w:szCs w:val="20"/>
+          <w:lang w:val="en-US"/>
+        </w:rPr>
+        <w:t xml:space="preserve"> OUTPUT_STREAM"</w:t>
       </w:r>
     </w:p>
     <w:p>
@@ -1160,16 +1541,30 @@
         </w:rPr>
         <w:t xml:space="preserve">    </w:t>
       </w:r>
-      <w:r>
-        <w:rPr>
-          <w:rFonts w:ascii="Consolas" w:hAnsi="Consolas" w:cs="Consolas"/>
-          <w:color w:val="000000"/>
-          <w:sz w:val="20"/>
-          <w:szCs w:val="20"/>
-          <w:lang w:val="en-US"/>
-        </w:rPr>
-        <w:t>hls::</w:t>
-      </w:r>
+      <w:proofErr w:type="spellStart"/>
+      <w:proofErr w:type="gramStart"/>
+      <w:r>
+        <w:rPr>
+          <w:rFonts w:ascii="Consolas" w:hAnsi="Consolas" w:cs="Consolas"/>
+          <w:color w:val="000000"/>
+          <w:sz w:val="20"/>
+          <w:szCs w:val="20"/>
+          <w:lang w:val="en-US"/>
+        </w:rPr>
+        <w:t>hls</w:t>
+      </w:r>
+      <w:proofErr w:type="spellEnd"/>
+      <w:r>
+        <w:rPr>
+          <w:rFonts w:ascii="Consolas" w:hAnsi="Consolas" w:cs="Consolas"/>
+          <w:color w:val="000000"/>
+          <w:sz w:val="20"/>
+          <w:szCs w:val="20"/>
+          <w:lang w:val="en-US"/>
+        </w:rPr>
+        <w:t>::</w:t>
+      </w:r>
+      <w:proofErr w:type="gramEnd"/>
       <w:r>
         <w:rPr>
           <w:rFonts w:ascii="Consolas" w:hAnsi="Consolas" w:cs="Consolas"/>
@@ -1188,7 +1583,29 @@
           <w:szCs w:val="20"/>
           <w:lang w:val="en-US"/>
         </w:rPr>
-        <w:t>&lt;MAX_HEIGHT, MAX_WIDTH, HLS_8UC1&gt; img_input(MAX_WIDTH, MAX_HEIGHT);</w:t>
+        <w:t xml:space="preserve">&lt;MAX_HEIGHT, MAX_WIDTH, HLS_8UC1&gt; </w:t>
+      </w:r>
+      <w:proofErr w:type="spellStart"/>
+      <w:r>
+        <w:rPr>
+          <w:rFonts w:ascii="Consolas" w:hAnsi="Consolas" w:cs="Consolas"/>
+          <w:color w:val="000000"/>
+          <w:sz w:val="20"/>
+          <w:szCs w:val="20"/>
+          <w:lang w:val="en-US"/>
+        </w:rPr>
+        <w:t>img_input</w:t>
+      </w:r>
+      <w:proofErr w:type="spellEnd"/>
+      <w:r>
+        <w:rPr>
+          <w:rFonts w:ascii="Consolas" w:hAnsi="Consolas" w:cs="Consolas"/>
+          <w:color w:val="000000"/>
+          <w:sz w:val="20"/>
+          <w:szCs w:val="20"/>
+          <w:lang w:val="en-US"/>
+        </w:rPr>
+        <w:t>(MAX_WIDTH, MAX_HEIGHT);</w:t>
       </w:r>
     </w:p>
     <w:p>
@@ -1223,16 +1640,30 @@
         </w:rPr>
         <w:t xml:space="preserve">    </w:t>
       </w:r>
-      <w:r>
-        <w:rPr>
-          <w:rFonts w:ascii="Consolas" w:hAnsi="Consolas" w:cs="Consolas"/>
-          <w:color w:val="000000"/>
-          <w:sz w:val="20"/>
-          <w:szCs w:val="20"/>
-          <w:lang w:val="en-US"/>
-        </w:rPr>
-        <w:t>hls::</w:t>
-      </w:r>
+      <w:proofErr w:type="spellStart"/>
+      <w:proofErr w:type="gramStart"/>
+      <w:r>
+        <w:rPr>
+          <w:rFonts w:ascii="Consolas" w:hAnsi="Consolas" w:cs="Consolas"/>
+          <w:color w:val="000000"/>
+          <w:sz w:val="20"/>
+          <w:szCs w:val="20"/>
+          <w:lang w:val="en-US"/>
+        </w:rPr>
+        <w:t>hls</w:t>
+      </w:r>
+      <w:proofErr w:type="spellEnd"/>
+      <w:r>
+        <w:rPr>
+          <w:rFonts w:ascii="Consolas" w:hAnsi="Consolas" w:cs="Consolas"/>
+          <w:color w:val="000000"/>
+          <w:sz w:val="20"/>
+          <w:szCs w:val="20"/>
+          <w:lang w:val="en-US"/>
+        </w:rPr>
+        <w:t>::</w:t>
+      </w:r>
+      <w:proofErr w:type="gramEnd"/>
       <w:r>
         <w:rPr>
           <w:rFonts w:ascii="Consolas" w:hAnsi="Consolas" w:cs="Consolas"/>
@@ -1325,15 +1756,61 @@
         </w:rPr>
         <w:t xml:space="preserve">    </w:t>
       </w:r>
-      <w:r>
-        <w:rPr>
-          <w:rFonts w:ascii="Consolas" w:hAnsi="Consolas" w:cs="Consolas"/>
-          <w:color w:val="000000"/>
-          <w:sz w:val="20"/>
-          <w:szCs w:val="20"/>
-          <w:lang w:val="en-US"/>
-        </w:rPr>
-        <w:t>hls::AXIvideo2Mat(input, img_input);</w:t>
+      <w:proofErr w:type="spellStart"/>
+      <w:proofErr w:type="gramStart"/>
+      <w:r>
+        <w:rPr>
+          <w:rFonts w:ascii="Consolas" w:hAnsi="Consolas" w:cs="Consolas"/>
+          <w:color w:val="000000"/>
+          <w:sz w:val="20"/>
+          <w:szCs w:val="20"/>
+          <w:lang w:val="en-US"/>
+        </w:rPr>
+        <w:t>hls</w:t>
+      </w:r>
+      <w:proofErr w:type="spellEnd"/>
+      <w:r>
+        <w:rPr>
+          <w:rFonts w:ascii="Consolas" w:hAnsi="Consolas" w:cs="Consolas"/>
+          <w:color w:val="000000"/>
+          <w:sz w:val="20"/>
+          <w:szCs w:val="20"/>
+          <w:lang w:val="en-US"/>
+        </w:rPr>
+        <w:t>::</w:t>
+      </w:r>
+      <w:proofErr w:type="gramEnd"/>
+      <w:r>
+        <w:rPr>
+          <w:rFonts w:ascii="Consolas" w:hAnsi="Consolas" w:cs="Consolas"/>
+          <w:color w:val="000000"/>
+          <w:sz w:val="20"/>
+          <w:szCs w:val="20"/>
+          <w:lang w:val="en-US"/>
+        </w:rPr>
+        <w:t xml:space="preserve">AXIvideo2Mat(input, </w:t>
+      </w:r>
+      <w:proofErr w:type="spellStart"/>
+      <w:r>
+        <w:rPr>
+          <w:rFonts w:ascii="Consolas" w:hAnsi="Consolas" w:cs="Consolas"/>
+          <w:color w:val="000000"/>
+          <w:sz w:val="20"/>
+          <w:szCs w:val="20"/>
+          <w:lang w:val="en-US"/>
+        </w:rPr>
+        <w:t>img_input</w:t>
+      </w:r>
+      <w:proofErr w:type="spellEnd"/>
+      <w:r>
+        <w:rPr>
+          <w:rFonts w:ascii="Consolas" w:hAnsi="Consolas" w:cs="Consolas"/>
+          <w:color w:val="000000"/>
+          <w:sz w:val="20"/>
+          <w:szCs w:val="20"/>
+          <w:lang w:val="en-US"/>
+        </w:rPr>
+        <w:t>);</w:t>
       </w:r>
     </w:p>
     <w:p>
@@ -1365,15 +1842,73 @@
         </w:rPr>
         <w:t xml:space="preserve">    </w:t>
       </w:r>
-      <w:r>
-        <w:rPr>
-          <w:rFonts w:ascii="Consolas" w:hAnsi="Consolas" w:cs="Consolas"/>
-          <w:color w:val="000000"/>
-          <w:sz w:val="20"/>
-          <w:szCs w:val="20"/>
-          <w:lang w:val="en-US"/>
-        </w:rPr>
-        <w:t>hls::GaussianBlur&lt;7,7&gt;(img_input, filtered_1);</w:t>
+      <w:proofErr w:type="spellStart"/>
+      <w:proofErr w:type="gramStart"/>
+      <w:r>
+        <w:rPr>
+          <w:rFonts w:ascii="Consolas" w:hAnsi="Consolas" w:cs="Consolas"/>
+          <w:color w:val="000000"/>
+          <w:sz w:val="20"/>
+          <w:szCs w:val="20"/>
+          <w:lang w:val="en-US"/>
+        </w:rPr>
+        <w:t>hls</w:t>
+      </w:r>
+      <w:proofErr w:type="spellEnd"/>
+      <w:r>
+        <w:rPr>
+          <w:rFonts w:ascii="Consolas" w:hAnsi="Consolas" w:cs="Consolas"/>
+          <w:color w:val="000000"/>
+          <w:sz w:val="20"/>
+          <w:szCs w:val="20"/>
+          <w:lang w:val="en-US"/>
+        </w:rPr>
+        <w:t>::</w:t>
+      </w:r>
+      <w:proofErr w:type="spellStart"/>
+      <w:proofErr w:type="gramEnd"/>
+      <w:r>
+        <w:rPr>
+          <w:rFonts w:ascii="Consolas" w:hAnsi="Consolas" w:cs="Consolas"/>
+          <w:color w:val="000000"/>
+          <w:sz w:val="20"/>
+          <w:szCs w:val="20"/>
+          <w:lang w:val="en-US"/>
+        </w:rPr>
+        <w:t>GaussianBlur</w:t>
+      </w:r>
+      <w:proofErr w:type="spellEnd"/>
+      <w:r>
+        <w:rPr>
+          <w:rFonts w:ascii="Consolas" w:hAnsi="Consolas" w:cs="Consolas"/>
+          <w:color w:val="000000"/>
+          <w:sz w:val="20"/>
+          <w:szCs w:val="20"/>
+          <w:lang w:val="en-US"/>
+        </w:rPr>
+        <w:t>&lt;7,7&gt;(</w:t>
+      </w:r>
+      <w:proofErr w:type="spellStart"/>
+      <w:r>
+        <w:rPr>
+          <w:rFonts w:ascii="Consolas" w:hAnsi="Consolas" w:cs="Consolas"/>
+          <w:color w:val="000000"/>
+          <w:sz w:val="20"/>
+          <w:szCs w:val="20"/>
+          <w:lang w:val="en-US"/>
+        </w:rPr>
+        <w:t>img_input</w:t>
+      </w:r>
+      <w:proofErr w:type="spellEnd"/>
+      <w:r>
+        <w:rPr>
+          <w:rFonts w:ascii="Consolas" w:hAnsi="Consolas" w:cs="Consolas"/>
+          <w:color w:val="000000"/>
+          <w:sz w:val="20"/>
+          <w:szCs w:val="20"/>
+          <w:lang w:val="en-US"/>
+        </w:rPr>
+        <w:t>, filtered_1);</w:t>
       </w:r>
     </w:p>
     <w:p>
@@ -1400,14 +1935,36 @@
         </w:rPr>
         <w:t xml:space="preserve">    </w:t>
       </w:r>
-      <w:r>
-        <w:rPr>
-          <w:rFonts w:ascii="Consolas" w:hAnsi="Consolas" w:cs="Consolas"/>
-          <w:color w:val="000000"/>
-          <w:sz w:val="20"/>
-          <w:szCs w:val="20"/>
-        </w:rPr>
-        <w:t>hls::Mat2AXIvideo(filtered_1, output);</w:t>
+      <w:proofErr w:type="spellStart"/>
+      <w:proofErr w:type="gramStart"/>
+      <w:r>
+        <w:rPr>
+          <w:rFonts w:ascii="Consolas" w:hAnsi="Consolas" w:cs="Consolas"/>
+          <w:color w:val="000000"/>
+          <w:sz w:val="20"/>
+          <w:szCs w:val="20"/>
+        </w:rPr>
+        <w:t>hls</w:t>
+      </w:r>
+      <w:proofErr w:type="spellEnd"/>
+      <w:r>
+        <w:rPr>
+          <w:rFonts w:ascii="Consolas" w:hAnsi="Consolas" w:cs="Consolas"/>
+          <w:color w:val="000000"/>
+          <w:sz w:val="20"/>
+          <w:szCs w:val="20"/>
+        </w:rPr>
+        <w:t>::</w:t>
+      </w:r>
+      <w:proofErr w:type="gramEnd"/>
+      <w:r>
+        <w:rPr>
+          <w:rFonts w:ascii="Consolas" w:hAnsi="Consolas" w:cs="Consolas"/>
+          <w:color w:val="000000"/>
+          <w:sz w:val="20"/>
+          <w:szCs w:val="20"/>
+        </w:rPr>
+        <w:t>Mat2AXIvideo(filtered_1, output);</w:t>
       </w:r>
       <w:r>
         <w:rPr>
@@ -1507,7 +2064,25 @@
           <w:szCs w:val="20"/>
           <w:lang w:val="en-US"/>
         </w:rPr>
-        <w:t>Resource utilization for this ip core referred to zybo-z7 10 XILINX FPGA</w:t>
+        <w:t xml:space="preserve">Resource utilization for this </w:t>
+      </w:r>
+      <w:proofErr w:type="spellStart"/>
+      <w:r>
+        <w:rPr>
+          <w:sz w:val="20"/>
+          <w:szCs w:val="20"/>
+          <w:lang w:val="en-US"/>
+        </w:rPr>
+        <w:t>ip</w:t>
+      </w:r>
+      <w:proofErr w:type="spellEnd"/>
+      <w:r>
+        <w:rPr>
+          <w:sz w:val="20"/>
+          <w:szCs w:val="20"/>
+          <w:lang w:val="en-US"/>
+        </w:rPr>
+        <w:t xml:space="preserve"> core referred to zybo-z7 10 XILINX FPGA</w:t>
       </w:r>
     </w:p>
     <w:p>
@@ -1551,22 +2126,54 @@
           <w:szCs w:val="24"/>
           <w:lang w:val="en-US"/>
         </w:rPr>
-        <w:t>From the moment that the Otsu thresholding search require the entire photogram in order to compute any kind of variance based on the whole photogram, we have no possibility to compute the otsu thresholding and apply the binarization in the same stream.</w:t>
-      </w:r>
-    </w:p>
-    <w:p>
-      <w:pPr>
-        <w:rPr>
-          <w:szCs w:val="24"/>
-          <w:lang w:val="en-US"/>
-        </w:rPr>
-      </w:pPr>
-      <w:r>
-        <w:rPr>
-          <w:szCs w:val="24"/>
-          <w:lang w:val="en-US"/>
-        </w:rPr>
-        <w:t xml:space="preserve">One solution is of course to keep the whole picture in memory and delay the stream by the time of one picture, but we can’t afford this in an fpga. </w:t>
+        <w:t xml:space="preserve">From the moment that the Otsu thresholding search require the entire photogram in order to compute any kind of variance based on the whole photogram, we have no possibility to compute the </w:t>
+      </w:r>
+      <w:proofErr w:type="spellStart"/>
+      <w:r>
+        <w:rPr>
+          <w:szCs w:val="24"/>
+          <w:lang w:val="en-US"/>
+        </w:rPr>
+        <w:t>otsu</w:t>
+      </w:r>
+      <w:proofErr w:type="spellEnd"/>
+      <w:r>
+        <w:rPr>
+          <w:szCs w:val="24"/>
+          <w:lang w:val="en-US"/>
+        </w:rPr>
+        <w:t xml:space="preserve"> thresholding and apply the binarization in the same stream.</w:t>
+      </w:r>
+    </w:p>
+    <w:p>
+      <w:pPr>
+        <w:rPr>
+          <w:szCs w:val="24"/>
+          <w:lang w:val="en-US"/>
+        </w:rPr>
+      </w:pPr>
+      <w:r>
+        <w:rPr>
+          <w:szCs w:val="24"/>
+          <w:lang w:val="en-US"/>
+        </w:rPr>
+        <w:t xml:space="preserve">One solution is of course to keep the whole picture in memory and delay the stream by the time of one picture, but we </w:t>
+      </w:r>
+      <w:proofErr w:type="gramStart"/>
+      <w:r>
+        <w:rPr>
+          <w:szCs w:val="24"/>
+          <w:lang w:val="en-US"/>
+        </w:rPr>
+        <w:t>can’t</w:t>
+      </w:r>
+      <w:proofErr w:type="gramEnd"/>
+      <w:r>
+        <w:rPr>
+          <w:szCs w:val="24"/>
+          <w:lang w:val="en-US"/>
+        </w:rPr>
+        <w:t xml:space="preserve"> afford this in an fpga. </w:t>
       </w:r>
       <w:r>
         <w:rPr>
@@ -1608,28 +2215,7 @@
           <w:rStyle w:val="tlid-translation"/>
           <w:lang w:val="en"/>
         </w:rPr>
-        <w:t xml:space="preserve">conveyor </w:t>
-      </w:r>
-      <w:r>
-        <w:rPr>
-          <w:rStyle w:val="tlid-translation"/>
-          <w:lang w:val="en"/>
-        </w:rPr>
-        <w:t xml:space="preserve">backlighted </w:t>
-      </w:r>
-      <w:r>
-        <w:rPr>
-          <w:rStyle w:val="tlid-translation"/>
-          <w:lang w:val="en"/>
-        </w:rPr>
-        <w:t>belt</w:t>
-      </w:r>
-      <w:r>
-        <w:rPr>
-          <w:rStyle w:val="tlid-translation"/>
-          <w:lang w:val="en"/>
-        </w:rPr>
-        <w:t xml:space="preserve"> in which rods are moving from left to right, and based on the fps of the camera used, one solution could be the possibility to use the threshold computed for the previous photogram in the actual photogram.</w:t>
+        <w:t>conveyor backlighted belt in which rods are moving from left to right, and based on the fps of the camera used, one solution could be the possibility to use the threshold computed for the previous photogram in the actual photogram.</w:t>
       </w:r>
     </w:p>
     <w:p>
@@ -1650,35 +2236,7 @@
           <w:rStyle w:val="tlid-translation"/>
           <w:lang w:val="en"/>
         </w:rPr>
-        <w:t xml:space="preserve">The network can be adapted to work with photograms </w:t>
-      </w:r>
-      <w:r>
-        <w:rPr>
-          <w:rStyle w:val="tlid-translation"/>
-          <w:lang w:val="en"/>
-        </w:rPr>
-        <w:t>replicated</w:t>
-      </w:r>
-      <w:r>
-        <w:rPr>
-          <w:rStyle w:val="tlid-translation"/>
-          <w:lang w:val="en"/>
-        </w:rPr>
-        <w:t xml:space="preserve"> 2 times in the stream: the first is for computing the threshold and the rest of the network would simply ignore the signal, in the second the threshold will be performed. The photograms </w:t>
-      </w:r>
-      <w:r>
-        <w:rPr>
-          <w:rStyle w:val="tlid-translation"/>
-          <w:lang w:val="en"/>
-        </w:rPr>
-        <w:t>replicated</w:t>
-      </w:r>
-      <w:r>
-        <w:rPr>
-          <w:rStyle w:val="tlid-translation"/>
-          <w:lang w:val="en"/>
-        </w:rPr>
-        <w:t xml:space="preserve"> 2 times in the stream can be achieved in different ways:</w:t>
+        <w:t>The network can be adapted to work with photograms replicated 2 times in the stream: the first is for computing the threshold and the rest of the network would simply ignore the signal, in the second the threshold will be performed. The photograms replicated 2 times in the stream can be achieved in different ways:</w:t>
       </w:r>
     </w:p>
     <w:p>
@@ -1944,7 +2502,39 @@
           <w:szCs w:val="24"/>
           <w:lang w:val="en-US"/>
         </w:rPr>
-        <w:t>We are going to explain the main logic of an HLS implemented ip core meanwhile we refers to the actual code.</w:t>
+        <w:t xml:space="preserve">We are going to explain the main logic of an HLS implemented </w:t>
+      </w:r>
+      <w:proofErr w:type="spellStart"/>
+      <w:r>
+        <w:rPr>
+          <w:szCs w:val="24"/>
+          <w:lang w:val="en-US"/>
+        </w:rPr>
+        <w:t>ip</w:t>
+      </w:r>
+      <w:proofErr w:type="spellEnd"/>
+      <w:r>
+        <w:rPr>
+          <w:szCs w:val="24"/>
+          <w:lang w:val="en-US"/>
+        </w:rPr>
+        <w:t xml:space="preserve"> core meanwhile we </w:t>
+      </w:r>
+      <w:proofErr w:type="gramStart"/>
+      <w:r>
+        <w:rPr>
+          <w:szCs w:val="24"/>
+          <w:lang w:val="en-US"/>
+        </w:rPr>
+        <w:t>refers</w:t>
+      </w:r>
+      <w:proofErr w:type="gramEnd"/>
+      <w:r>
+        <w:rPr>
+          <w:szCs w:val="24"/>
+          <w:lang w:val="en-US"/>
+        </w:rPr>
+        <w:t xml:space="preserve"> to the actual code.</w:t>
       </w:r>
     </w:p>
     <w:p>
@@ -2013,6 +2603,7 @@
         </w:rPr>
         <w:t xml:space="preserve"> </w:t>
       </w:r>
+      <w:proofErr w:type="spellStart"/>
       <w:r>
         <w:rPr>
           <w:rFonts w:ascii="Consolas" w:hAnsi="Consolas" w:cs="Consolas"/>
@@ -2025,6 +2616,7 @@
         </w:rPr>
         <w:t>otsu</w:t>
       </w:r>
+      <w:proofErr w:type="spellEnd"/>
       <w:r>
         <w:rPr>
           <w:rFonts w:ascii="Consolas" w:hAnsi="Consolas" w:cs="Consolas"/>
@@ -2053,7 +2645,29 @@
           <w:szCs w:val="20"/>
           <w:lang w:val="en-US"/>
         </w:rPr>
-        <w:t xml:space="preserve"> &amp;in_stream, </w:t>
+        <w:t xml:space="preserve"> &amp;</w:t>
+      </w:r>
+      <w:proofErr w:type="spellStart"/>
+      <w:r>
+        <w:rPr>
+          <w:rFonts w:ascii="Consolas" w:hAnsi="Consolas" w:cs="Consolas"/>
+          <w:color w:val="000000"/>
+          <w:sz w:val="20"/>
+          <w:szCs w:val="20"/>
+          <w:lang w:val="en-US"/>
+        </w:rPr>
+        <w:t>in_stream</w:t>
+      </w:r>
+      <w:proofErr w:type="spellEnd"/>
+      <w:r>
+        <w:rPr>
+          <w:rFonts w:ascii="Consolas" w:hAnsi="Consolas" w:cs="Consolas"/>
+          <w:color w:val="000000"/>
+          <w:sz w:val="20"/>
+          <w:szCs w:val="20"/>
+          <w:lang w:val="en-US"/>
+        </w:rPr>
+        <w:t xml:space="preserve">, </w:t>
       </w:r>
       <w:r>
         <w:rPr>
@@ -2073,7 +2687,29 @@
           <w:szCs w:val="20"/>
           <w:lang w:val="en-US"/>
         </w:rPr>
-        <w:t xml:space="preserve"> &amp;out_stream, </w:t>
+        <w:t xml:space="preserve"> &amp;</w:t>
+      </w:r>
+      <w:proofErr w:type="spellStart"/>
+      <w:r>
+        <w:rPr>
+          <w:rFonts w:ascii="Consolas" w:hAnsi="Consolas" w:cs="Consolas"/>
+          <w:color w:val="000000"/>
+          <w:sz w:val="20"/>
+          <w:szCs w:val="20"/>
+          <w:lang w:val="en-US"/>
+        </w:rPr>
+        <w:t>out_stream</w:t>
+      </w:r>
+      <w:proofErr w:type="spellEnd"/>
+      <w:r>
+        <w:rPr>
+          <w:rFonts w:ascii="Consolas" w:hAnsi="Consolas" w:cs="Consolas"/>
+          <w:color w:val="000000"/>
+          <w:sz w:val="20"/>
+          <w:szCs w:val="20"/>
+          <w:lang w:val="en-US"/>
+        </w:rPr>
+        <w:t xml:space="preserve">, </w:t>
       </w:r>
       <w:r>
         <w:rPr>
@@ -2139,6 +2775,7 @@
           <w:lang w:val="en-US"/>
         </w:rPr>
       </w:pPr>
+      <w:proofErr w:type="spellStart"/>
       <w:r>
         <w:rPr>
           <w:rFonts w:ascii="Consolas" w:hAnsi="Consolas" w:cs="Consolas"/>
@@ -2149,15 +2786,38 @@
         </w:rPr>
         <w:t>ap_uint</w:t>
       </w:r>
-      <w:r>
-        <w:rPr>
-          <w:rFonts w:ascii="Consolas" w:hAnsi="Consolas" w:cs="Consolas"/>
-          <w:color w:val="000000"/>
-          <w:sz w:val="20"/>
-          <w:szCs w:val="20"/>
-          <w:lang w:val="en-US"/>
-        </w:rPr>
-        <w:t>&lt;1&gt; *updateThreshold) {</w:t>
+      <w:proofErr w:type="spellEnd"/>
+      <w:r>
+        <w:rPr>
+          <w:rFonts w:ascii="Consolas" w:hAnsi="Consolas" w:cs="Consolas"/>
+          <w:color w:val="000000"/>
+          <w:sz w:val="20"/>
+          <w:szCs w:val="20"/>
+          <w:lang w:val="en-US"/>
+        </w:rPr>
+        <w:t>&lt;1&gt; *</w:t>
+      </w:r>
+      <w:proofErr w:type="spellStart"/>
+      <w:r>
+        <w:rPr>
+          <w:rFonts w:ascii="Consolas" w:hAnsi="Consolas" w:cs="Consolas"/>
+          <w:color w:val="000000"/>
+          <w:sz w:val="20"/>
+          <w:szCs w:val="20"/>
+          <w:lang w:val="en-US"/>
+        </w:rPr>
+        <w:t>updateThreshold</w:t>
+      </w:r>
+      <w:proofErr w:type="spellEnd"/>
+      <w:r>
+        <w:rPr>
+          <w:rFonts w:ascii="Consolas" w:hAnsi="Consolas" w:cs="Consolas"/>
+          <w:color w:val="000000"/>
+          <w:sz w:val="20"/>
+          <w:szCs w:val="20"/>
+          <w:lang w:val="en-US"/>
+        </w:rPr>
+        <w:t>) {</w:t>
       </w:r>
     </w:p>
     <w:p>
@@ -2208,7 +2868,29 @@
           <w:szCs w:val="20"/>
           <w:lang w:val="en-US"/>
         </w:rPr>
-        <w:t xml:space="preserve"> HLS INTERFACE s_axilite port=return bundle=CONTROL_BUS</w:t>
+        <w:t xml:space="preserve"> HLS INTERFACE </w:t>
+      </w:r>
+      <w:proofErr w:type="spellStart"/>
+      <w:r>
+        <w:rPr>
+          <w:rFonts w:ascii="Consolas" w:hAnsi="Consolas" w:cs="Consolas"/>
+          <w:color w:val="3F7F5F"/>
+          <w:sz w:val="20"/>
+          <w:szCs w:val="20"/>
+          <w:lang w:val="en-US"/>
+        </w:rPr>
+        <w:t>s_axilite</w:t>
+      </w:r>
+      <w:proofErr w:type="spellEnd"/>
+      <w:r>
+        <w:rPr>
+          <w:rFonts w:ascii="Consolas" w:hAnsi="Consolas" w:cs="Consolas"/>
+          <w:color w:val="3F7F5F"/>
+          <w:sz w:val="20"/>
+          <w:szCs w:val="20"/>
+          <w:lang w:val="en-US"/>
+        </w:rPr>
+        <w:t xml:space="preserve"> port=return bundle=CONTROL_BUS</w:t>
       </w:r>
     </w:p>
     <w:p>
@@ -2250,7 +2932,29 @@
           <w:szCs w:val="20"/>
           <w:lang w:val="en-US"/>
         </w:rPr>
-        <w:t xml:space="preserve"> HLS INTERFACE axis port=out_stream name=OUTPUT_STREAM</w:t>
+        <w:t xml:space="preserve"> HLS INTERFACE axis port=</w:t>
+      </w:r>
+      <w:proofErr w:type="spellStart"/>
+      <w:r>
+        <w:rPr>
+          <w:rFonts w:ascii="Consolas" w:hAnsi="Consolas" w:cs="Consolas"/>
+          <w:color w:val="000000"/>
+          <w:sz w:val="20"/>
+          <w:szCs w:val="20"/>
+          <w:lang w:val="en-US"/>
+        </w:rPr>
+        <w:t>out_stream</w:t>
+      </w:r>
+      <w:proofErr w:type="spellEnd"/>
+      <w:r>
+        <w:rPr>
+          <w:rFonts w:ascii="Consolas" w:hAnsi="Consolas" w:cs="Consolas"/>
+          <w:color w:val="000000"/>
+          <w:sz w:val="20"/>
+          <w:szCs w:val="20"/>
+          <w:lang w:val="en-US"/>
+        </w:rPr>
+        <w:t xml:space="preserve"> name=OUTPUT_STREAM</w:t>
       </w:r>
     </w:p>
     <w:p>
@@ -2292,7 +2996,29 @@
           <w:szCs w:val="20"/>
           <w:lang w:val="en-US"/>
         </w:rPr>
-        <w:t xml:space="preserve"> HLS INTERFACE axis port=in_stream name=INPUT_STREAM</w:t>
+        <w:t xml:space="preserve"> HLS INTERFACE axis port=</w:t>
+      </w:r>
+      <w:proofErr w:type="spellStart"/>
+      <w:r>
+        <w:rPr>
+          <w:rFonts w:ascii="Consolas" w:hAnsi="Consolas" w:cs="Consolas"/>
+          <w:color w:val="000000"/>
+          <w:sz w:val="20"/>
+          <w:szCs w:val="20"/>
+          <w:lang w:val="en-US"/>
+        </w:rPr>
+        <w:t>in_stream</w:t>
+      </w:r>
+      <w:proofErr w:type="spellEnd"/>
+      <w:r>
+        <w:rPr>
+          <w:rFonts w:ascii="Consolas" w:hAnsi="Consolas" w:cs="Consolas"/>
+          <w:color w:val="000000"/>
+          <w:sz w:val="20"/>
+          <w:szCs w:val="20"/>
+          <w:lang w:val="en-US"/>
+        </w:rPr>
+        <w:t xml:space="preserve"> name=INPUT_STREAM</w:t>
       </w:r>
     </w:p>
     <w:p>
@@ -2368,8 +3094,42 @@
           <w:szCs w:val="20"/>
           <w:lang w:val="en-US"/>
         </w:rPr>
-        <w:t xml:space="preserve"> width_count = 0;</w:t>
-      </w:r>
+        <w:t xml:space="preserve"> </w:t>
+      </w:r>
+      <w:proofErr w:type="spellStart"/>
+      <w:r>
+        <w:rPr>
+          <w:rFonts w:ascii="Consolas" w:hAnsi="Consolas" w:cs="Consolas"/>
+          <w:color w:val="000000"/>
+          <w:sz w:val="20"/>
+          <w:szCs w:val="20"/>
+          <w:lang w:val="en-US"/>
+        </w:rPr>
+        <w:t>width_count</w:t>
+      </w:r>
+      <w:proofErr w:type="spellEnd"/>
+      <w:r>
+        <w:rPr>
+          <w:rFonts w:ascii="Consolas" w:hAnsi="Consolas" w:cs="Consolas"/>
+          <w:color w:val="000000"/>
+          <w:sz w:val="20"/>
+          <w:szCs w:val="20"/>
+          <w:lang w:val="en-US"/>
+        </w:rPr>
+        <w:t xml:space="preserve"> = </w:t>
+      </w:r>
+      <w:proofErr w:type="gramStart"/>
+      <w:r>
+        <w:rPr>
+          <w:rFonts w:ascii="Consolas" w:hAnsi="Consolas" w:cs="Consolas"/>
+          <w:color w:val="000000"/>
+          <w:sz w:val="20"/>
+          <w:szCs w:val="20"/>
+          <w:lang w:val="en-US"/>
+        </w:rPr>
+        <w:t>0;</w:t>
+      </w:r>
+      <w:proofErr w:type="gramEnd"/>
     </w:p>
     <w:p>
       <w:pPr>
@@ -2444,8 +3204,42 @@
           <w:szCs w:val="20"/>
           <w:lang w:val="en-US"/>
         </w:rPr>
-        <w:t xml:space="preserve"> height_count = 0;</w:t>
-      </w:r>
+        <w:t xml:space="preserve"> </w:t>
+      </w:r>
+      <w:proofErr w:type="spellStart"/>
+      <w:r>
+        <w:rPr>
+          <w:rFonts w:ascii="Consolas" w:hAnsi="Consolas" w:cs="Consolas"/>
+          <w:color w:val="000000"/>
+          <w:sz w:val="20"/>
+          <w:szCs w:val="20"/>
+          <w:lang w:val="en-US"/>
+        </w:rPr>
+        <w:t>height_count</w:t>
+      </w:r>
+      <w:proofErr w:type="spellEnd"/>
+      <w:r>
+        <w:rPr>
+          <w:rFonts w:ascii="Consolas" w:hAnsi="Consolas" w:cs="Consolas"/>
+          <w:color w:val="000000"/>
+          <w:sz w:val="20"/>
+          <w:szCs w:val="20"/>
+          <w:lang w:val="en-US"/>
+        </w:rPr>
+        <w:t xml:space="preserve"> = </w:t>
+      </w:r>
+      <w:proofErr w:type="gramStart"/>
+      <w:r>
+        <w:rPr>
+          <w:rFonts w:ascii="Consolas" w:hAnsi="Consolas" w:cs="Consolas"/>
+          <w:color w:val="000000"/>
+          <w:sz w:val="20"/>
+          <w:szCs w:val="20"/>
+          <w:lang w:val="en-US"/>
+        </w:rPr>
+        <w:t>0;</w:t>
+      </w:r>
+      <w:proofErr w:type="gramEnd"/>
     </w:p>
     <w:p>
       <w:pPr>
@@ -2520,7 +3314,29 @@
           <w:szCs w:val="20"/>
           <w:lang w:val="en-US"/>
         </w:rPr>
-        <w:t xml:space="preserve"> scores[256];</w:t>
+        <w:t xml:space="preserve"> </w:t>
+      </w:r>
+      <w:proofErr w:type="gramStart"/>
+      <w:r>
+        <w:rPr>
+          <w:rFonts w:ascii="Consolas" w:hAnsi="Consolas" w:cs="Consolas"/>
+          <w:color w:val="000000"/>
+          <w:sz w:val="20"/>
+          <w:szCs w:val="20"/>
+          <w:lang w:val="en-US"/>
+        </w:rPr>
+        <w:t>scores[</w:t>
+      </w:r>
+      <w:proofErr w:type="gramEnd"/>
+      <w:r>
+        <w:rPr>
+          <w:rFonts w:ascii="Consolas" w:hAnsi="Consolas" w:cs="Consolas"/>
+          <w:color w:val="000000"/>
+          <w:sz w:val="20"/>
+          <w:szCs w:val="20"/>
+          <w:lang w:val="en-US"/>
+        </w:rPr>
+        <w:t>256];</w:t>
       </w:r>
     </w:p>
     <w:p>
@@ -2618,7 +3434,29 @@
           <w:szCs w:val="20"/>
           <w:lang w:val="en-US"/>
         </w:rPr>
-        <w:t xml:space="preserve"> values[256];</w:t>
+        <w:t xml:space="preserve"> </w:t>
+      </w:r>
+      <w:proofErr w:type="gramStart"/>
+      <w:r>
+        <w:rPr>
+          <w:rFonts w:ascii="Consolas" w:hAnsi="Consolas" w:cs="Consolas"/>
+          <w:color w:val="000000"/>
+          <w:sz w:val="20"/>
+          <w:szCs w:val="20"/>
+          <w:lang w:val="en-US"/>
+        </w:rPr>
+        <w:t>values[</w:t>
+      </w:r>
+      <w:proofErr w:type="gramEnd"/>
+      <w:r>
+        <w:rPr>
+          <w:rFonts w:ascii="Consolas" w:hAnsi="Consolas" w:cs="Consolas"/>
+          <w:color w:val="000000"/>
+          <w:sz w:val="20"/>
+          <w:szCs w:val="20"/>
+          <w:lang w:val="en-US"/>
+        </w:rPr>
+        <w:t>256];</w:t>
       </w:r>
       <w:r>
         <w:rPr>
@@ -2698,8 +3536,32 @@
           <w:szCs w:val="20"/>
           <w:lang w:val="en-US"/>
         </w:rPr>
-        <w:t xml:space="preserve"> aValue;</w:t>
-      </w:r>
+        <w:t xml:space="preserve"> </w:t>
+      </w:r>
+      <w:proofErr w:type="spellStart"/>
+      <w:proofErr w:type="gramStart"/>
+      <w:r>
+        <w:rPr>
+          <w:rFonts w:ascii="Consolas" w:hAnsi="Consolas" w:cs="Consolas"/>
+          <w:color w:val="000000"/>
+          <w:sz w:val="20"/>
+          <w:szCs w:val="20"/>
+          <w:lang w:val="en-US"/>
+        </w:rPr>
+        <w:t>aValue</w:t>
+      </w:r>
+      <w:proofErr w:type="spellEnd"/>
+      <w:r>
+        <w:rPr>
+          <w:rFonts w:ascii="Consolas" w:hAnsi="Consolas" w:cs="Consolas"/>
+          <w:color w:val="000000"/>
+          <w:sz w:val="20"/>
+          <w:szCs w:val="20"/>
+          <w:lang w:val="en-US"/>
+        </w:rPr>
+        <w:t>;</w:t>
+      </w:r>
+      <w:proofErr w:type="gramEnd"/>
     </w:p>
     <w:p>
       <w:pPr>
@@ -2774,8 +3636,20 @@
           <w:szCs w:val="20"/>
           <w:lang w:val="en-US"/>
         </w:rPr>
-        <w:t xml:space="preserve"> readedVal</w:t>
-      </w:r>
+        <w:t xml:space="preserve"> </w:t>
+      </w:r>
+      <w:proofErr w:type="spellStart"/>
+      <w:r>
+        <w:rPr>
+          <w:rFonts w:ascii="Consolas" w:hAnsi="Consolas" w:cs="Consolas"/>
+          <w:color w:val="000000"/>
+          <w:sz w:val="20"/>
+          <w:szCs w:val="20"/>
+          <w:lang w:val="en-US"/>
+        </w:rPr>
+        <w:t>readedVal</w:t>
+      </w:r>
+      <w:proofErr w:type="spellEnd"/>
     </w:p>
     <w:p>
       <w:pPr>
@@ -2850,8 +3724,32 @@
           <w:szCs w:val="20"/>
           <w:lang w:val="en-US"/>
         </w:rPr>
-        <w:t xml:space="preserve"> outputVal;</w:t>
-      </w:r>
+        <w:t xml:space="preserve"> </w:t>
+      </w:r>
+      <w:proofErr w:type="spellStart"/>
+      <w:proofErr w:type="gramStart"/>
+      <w:r>
+        <w:rPr>
+          <w:rFonts w:ascii="Consolas" w:hAnsi="Consolas" w:cs="Consolas"/>
+          <w:color w:val="000000"/>
+          <w:sz w:val="20"/>
+          <w:szCs w:val="20"/>
+          <w:lang w:val="en-US"/>
+        </w:rPr>
+        <w:t>outputVal</w:t>
+      </w:r>
+      <w:proofErr w:type="spellEnd"/>
+      <w:r>
+        <w:rPr>
+          <w:rFonts w:ascii="Consolas" w:hAnsi="Consolas" w:cs="Consolas"/>
+          <w:color w:val="000000"/>
+          <w:sz w:val="20"/>
+          <w:szCs w:val="20"/>
+          <w:lang w:val="en-US"/>
+        </w:rPr>
+        <w:t>;</w:t>
+      </w:r>
+      <w:proofErr w:type="gramEnd"/>
     </w:p>
     <w:p>
       <w:pPr>
@@ -2960,6 +3858,7 @@
         </w:rPr>
         <w:t xml:space="preserve"> </w:t>
       </w:r>
+      <w:proofErr w:type="spellStart"/>
       <w:r>
         <w:rPr>
           <w:rFonts w:ascii="Consolas" w:hAnsi="Consolas" w:cs="Consolas"/>
@@ -2970,6 +3869,7 @@
         </w:rPr>
         <w:t>ival</w:t>
       </w:r>
+      <w:proofErr w:type="spellEnd"/>
       <w:r>
         <w:rPr>
           <w:rFonts w:ascii="Consolas" w:hAnsi="Consolas" w:cs="Consolas"/>
@@ -3012,15 +3912,27 @@
         </w:rPr>
         <w:t>oval</w:t>
       </w:r>
-      <w:r>
-        <w:rPr>
-          <w:rFonts w:ascii="Consolas" w:hAnsi="Consolas" w:cs="Consolas"/>
-          <w:color w:val="000000"/>
-          <w:sz w:val="20"/>
-          <w:szCs w:val="20"/>
-          <w:lang w:val="en-US"/>
-        </w:rPr>
-        <w:t>; } converter</w:t>
+      <w:proofErr w:type="gramStart"/>
+      <w:r>
+        <w:rPr>
+          <w:rFonts w:ascii="Consolas" w:hAnsi="Consolas" w:cs="Consolas"/>
+          <w:color w:val="000000"/>
+          <w:sz w:val="20"/>
+          <w:szCs w:val="20"/>
+          <w:lang w:val="en-US"/>
+        </w:rPr>
+        <w:t>; }</w:t>
+      </w:r>
+      <w:proofErr w:type="gramEnd"/>
+      <w:r>
+        <w:rPr>
+          <w:rFonts w:ascii="Consolas" w:hAnsi="Consolas" w:cs="Consolas"/>
+          <w:color w:val="000000"/>
+          <w:sz w:val="20"/>
+          <w:szCs w:val="20"/>
+          <w:lang w:val="en-US"/>
+        </w:rPr>
+        <w:t xml:space="preserve"> converter</w:t>
       </w:r>
       <w:r>
         <w:rPr>
@@ -3067,7 +3979,97 @@
           <w:szCs w:val="24"/>
           <w:lang w:val="en-US"/>
         </w:rPr>
-        <w:t xml:space="preserve">The 2 AXI_STREAM in the definition will create INPUT_STREAM and OUTPUT_STREAM on the ip core, the threshold will be a 8 bit output signal referring to the computed best threshold, and the updateThreshold will be to 1 when the threshold should be changed by the binarization ip core (is like a signal_valid). The static variables are initialized at the startup of the ip-core and will keep their values between each call. The c function will be hardware-implemented and will be called each </w:t>
+        <w:t xml:space="preserve">The 2 AXI_STREAM in the definition will create INPUT_STREAM and OUTPUT_STREAM on the </w:t>
+      </w:r>
+      <w:proofErr w:type="spellStart"/>
+      <w:r>
+        <w:rPr>
+          <w:color w:val="000000"/>
+          <w:szCs w:val="24"/>
+          <w:lang w:val="en-US"/>
+        </w:rPr>
+        <w:t>ip</w:t>
+      </w:r>
+      <w:proofErr w:type="spellEnd"/>
+      <w:r>
+        <w:rPr>
+          <w:color w:val="000000"/>
+          <w:szCs w:val="24"/>
+          <w:lang w:val="en-US"/>
+        </w:rPr>
+        <w:t xml:space="preserve"> core, the threshold will be a 8 bit output signal referring to the computed best threshold, and the </w:t>
+      </w:r>
+      <w:proofErr w:type="spellStart"/>
+      <w:r>
+        <w:rPr>
+          <w:color w:val="000000"/>
+          <w:szCs w:val="24"/>
+          <w:lang w:val="en-US"/>
+        </w:rPr>
+        <w:t>updateThreshold</w:t>
+      </w:r>
+      <w:proofErr w:type="spellEnd"/>
+      <w:r>
+        <w:rPr>
+          <w:color w:val="000000"/>
+          <w:szCs w:val="24"/>
+          <w:lang w:val="en-US"/>
+        </w:rPr>
+        <w:t xml:space="preserve"> will be to 1 when the threshold should be changed by the binarization </w:t>
+      </w:r>
+      <w:proofErr w:type="spellStart"/>
+      <w:r>
+        <w:rPr>
+          <w:color w:val="000000"/>
+          <w:szCs w:val="24"/>
+          <w:lang w:val="en-US"/>
+        </w:rPr>
+        <w:t>ip</w:t>
+      </w:r>
+      <w:proofErr w:type="spellEnd"/>
+      <w:r>
+        <w:rPr>
+          <w:color w:val="000000"/>
+          <w:szCs w:val="24"/>
+          <w:lang w:val="en-US"/>
+        </w:rPr>
+        <w:t xml:space="preserve"> core (is like a </w:t>
+      </w:r>
+      <w:proofErr w:type="spellStart"/>
+      <w:r>
+        <w:rPr>
+          <w:color w:val="000000"/>
+          <w:szCs w:val="24"/>
+          <w:lang w:val="en-US"/>
+        </w:rPr>
+        <w:t>signal_valid</w:t>
+      </w:r>
+      <w:proofErr w:type="spellEnd"/>
+      <w:r>
+        <w:rPr>
+          <w:color w:val="000000"/>
+          <w:szCs w:val="24"/>
+          <w:lang w:val="en-US"/>
+        </w:rPr>
+        <w:t xml:space="preserve">). The static variables are initialized at the startup of the </w:t>
+      </w:r>
+      <w:proofErr w:type="spellStart"/>
+      <w:r>
+        <w:rPr>
+          <w:color w:val="000000"/>
+          <w:szCs w:val="24"/>
+          <w:lang w:val="en-US"/>
+        </w:rPr>
+        <w:t>ip</w:t>
+      </w:r>
+      <w:proofErr w:type="spellEnd"/>
+      <w:r>
+        <w:rPr>
+          <w:color w:val="000000"/>
+          <w:szCs w:val="24"/>
+          <w:lang w:val="en-US"/>
+        </w:rPr>
+        <w:t xml:space="preserve">-core and will keep their values between each call. The c function will be hardware-implemented and will be called each </w:t>
       </w:r>
       <w:r>
         <w:rPr>
@@ -3113,15 +4115,61 @@
           <w:lang w:val="en-US"/>
         </w:rPr>
       </w:pPr>
-      <w:r>
-        <w:rPr>
-          <w:rFonts w:ascii="Consolas" w:hAnsi="Consolas" w:cs="Consolas"/>
-          <w:color w:val="000000"/>
-          <w:sz w:val="20"/>
-          <w:szCs w:val="20"/>
-          <w:lang w:val="en-US"/>
-        </w:rPr>
-        <w:t>in_stream.read(aValue);</w:t>
+      <w:proofErr w:type="spellStart"/>
+      <w:r>
+        <w:rPr>
+          <w:rFonts w:ascii="Consolas" w:hAnsi="Consolas" w:cs="Consolas"/>
+          <w:color w:val="000000"/>
+          <w:sz w:val="20"/>
+          <w:szCs w:val="20"/>
+          <w:lang w:val="en-US"/>
+        </w:rPr>
+        <w:t>in_</w:t>
+      </w:r>
+      <w:proofErr w:type="gramStart"/>
+      <w:r>
+        <w:rPr>
+          <w:rFonts w:ascii="Consolas" w:hAnsi="Consolas" w:cs="Consolas"/>
+          <w:color w:val="000000"/>
+          <w:sz w:val="20"/>
+          <w:szCs w:val="20"/>
+          <w:lang w:val="en-US"/>
+        </w:rPr>
+        <w:t>stream.read</w:t>
+      </w:r>
+      <w:proofErr w:type="spellEnd"/>
+      <w:proofErr w:type="gramEnd"/>
+      <w:r>
+        <w:rPr>
+          <w:rFonts w:ascii="Consolas" w:hAnsi="Consolas" w:cs="Consolas"/>
+          <w:color w:val="000000"/>
+          <w:sz w:val="20"/>
+          <w:szCs w:val="20"/>
+          <w:lang w:val="en-US"/>
+        </w:rPr>
+        <w:t>(</w:t>
+      </w:r>
+      <w:proofErr w:type="spellStart"/>
+      <w:r>
+        <w:rPr>
+          <w:rFonts w:ascii="Consolas" w:hAnsi="Consolas" w:cs="Consolas"/>
+          <w:color w:val="000000"/>
+          <w:sz w:val="20"/>
+          <w:szCs w:val="20"/>
+          <w:lang w:val="en-US"/>
+        </w:rPr>
+        <w:t>aValue</w:t>
+      </w:r>
+      <w:proofErr w:type="spellEnd"/>
+      <w:r>
+        <w:rPr>
+          <w:rFonts w:ascii="Consolas" w:hAnsi="Consolas" w:cs="Consolas"/>
+          <w:color w:val="000000"/>
+          <w:sz w:val="20"/>
+          <w:szCs w:val="20"/>
+          <w:lang w:val="en-US"/>
+        </w:rPr>
+        <w:t>);</w:t>
       </w:r>
     </w:p>
     <w:p>
@@ -3148,26 +4196,61 @@
         <w:spacing w:line="240" w:lineRule="auto"/>
         <w:jc w:val="left"/>
         <w:rPr>
-          <w:rFonts w:ascii="Consolas" w:hAnsi="Consolas" w:cs="Consolas"/>
-          <w:sz w:val="20"/>
-          <w:szCs w:val="20"/>
-          <w:lang w:val="en-US"/>
-        </w:rPr>
-      </w:pPr>
-      <w:r>
-        <w:rPr>
-          <w:rFonts w:ascii="Consolas" w:hAnsi="Consolas" w:cs="Consolas"/>
-          <w:sz w:val="20"/>
-          <w:szCs w:val="20"/>
-          <w:lang w:val="en-US"/>
-        </w:rPr>
-        <w:t xml:space="preserve">width_count and height_count are used between each call for identifying the last pixel of an image. Whenever </w:t>
-      </w:r>
-      <w:r>
-        <w:rPr>
-          <w:rFonts w:ascii="Consolas" w:hAnsi="Consolas" w:cs="Consolas"/>
-          <w:sz w:val="20"/>
-          <w:szCs w:val="20"/>
+          <w:szCs w:val="24"/>
+          <w:lang w:val="en-US"/>
+        </w:rPr>
+      </w:pPr>
+      <w:proofErr w:type="spellStart"/>
+      <w:r>
+        <w:rPr>
+          <w:szCs w:val="24"/>
+          <w:lang w:val="en-US"/>
+        </w:rPr>
+        <w:t>width_count</w:t>
+      </w:r>
+      <w:proofErr w:type="spellEnd"/>
+      <w:r>
+        <w:rPr>
+          <w:szCs w:val="24"/>
+          <w:lang w:val="en-US"/>
+        </w:rPr>
+        <w:t xml:space="preserve"> and </w:t>
+      </w:r>
+      <w:proofErr w:type="spellStart"/>
+      <w:r>
+        <w:rPr>
+          <w:szCs w:val="24"/>
+          <w:lang w:val="en-US"/>
+        </w:rPr>
+        <w:t>height_count</w:t>
+      </w:r>
+      <w:proofErr w:type="spellEnd"/>
+      <w:r>
+        <w:rPr>
+          <w:szCs w:val="24"/>
+          <w:lang w:val="en-US"/>
+        </w:rPr>
+        <w:t xml:space="preserve"> </w:t>
+      </w:r>
+      <w:proofErr w:type="gramStart"/>
+      <w:r>
+        <w:rPr>
+          <w:szCs w:val="24"/>
+          <w:lang w:val="en-US"/>
+        </w:rPr>
+        <w:t>are</w:t>
+      </w:r>
+      <w:proofErr w:type="gramEnd"/>
+      <w:r>
+        <w:rPr>
+          <w:szCs w:val="24"/>
+          <w:lang w:val="en-US"/>
+        </w:rPr>
+        <w:t xml:space="preserve"> used between each call for identifying the last pixel of an image. Whenever </w:t>
+      </w:r>
+      <w:r>
+        <w:rPr>
+          <w:szCs w:val="24"/>
           <w:lang w:val="en-US"/>
         </w:rPr>
         <w:t>a new pixel is received, the count of the relative intensity is incremented.</w:t>
@@ -3207,15 +4290,28 @@
           <w:lang w:val="en-US"/>
         </w:rPr>
       </w:pPr>
-      <w:r>
-        <w:rPr>
-          <w:rFonts w:ascii="Consolas" w:hAnsi="Consolas" w:cs="Consolas"/>
-          <w:color w:val="000000"/>
-          <w:sz w:val="20"/>
-          <w:szCs w:val="20"/>
-          <w:lang w:val="en-US"/>
-        </w:rPr>
-        <w:t>values[aValue.</w:t>
+      <w:proofErr w:type="gramStart"/>
+      <w:r>
+        <w:rPr>
+          <w:rFonts w:ascii="Consolas" w:hAnsi="Consolas" w:cs="Consolas"/>
+          <w:color w:val="000000"/>
+          <w:sz w:val="20"/>
+          <w:szCs w:val="20"/>
+          <w:lang w:val="en-US"/>
+        </w:rPr>
+        <w:t>values[</w:t>
+      </w:r>
+      <w:proofErr w:type="spellStart"/>
+      <w:proofErr w:type="gramEnd"/>
+      <w:r>
+        <w:rPr>
+          <w:rFonts w:ascii="Consolas" w:hAnsi="Consolas" w:cs="Consolas"/>
+          <w:color w:val="000000"/>
+          <w:sz w:val="20"/>
+          <w:szCs w:val="20"/>
+          <w:lang w:val="en-US"/>
+        </w:rPr>
+        <w:t>aValue.</w:t>
       </w:r>
       <w:r>
         <w:rPr>
@@ -3227,6 +4323,7 @@
         </w:rPr>
         <w:t>data</w:t>
       </w:r>
+      <w:proofErr w:type="spellEnd"/>
       <w:r>
         <w:rPr>
           <w:rFonts w:ascii="Consolas" w:hAnsi="Consolas" w:cs="Consolas"/>
@@ -3257,16 +4354,29 @@
           <w:lang w:val="en-US"/>
         </w:rPr>
       </w:pPr>
-      <w:r>
-        <w:rPr>
-          <w:rFonts w:ascii="Consolas" w:hAnsi="Consolas" w:cs="Consolas"/>
-          <w:color w:val="000000"/>
-          <w:sz w:val="20"/>
-          <w:szCs w:val="20"/>
-          <w:lang w:val="en-US"/>
-        </w:rPr>
-        <w:t xml:space="preserve">updateThreshold = </w:t>
-      </w:r>
+      <w:proofErr w:type="spellStart"/>
+      <w:r>
+        <w:rPr>
+          <w:rFonts w:ascii="Consolas" w:hAnsi="Consolas" w:cs="Consolas"/>
+          <w:color w:val="000000"/>
+          <w:sz w:val="20"/>
+          <w:szCs w:val="20"/>
+          <w:lang w:val="en-US"/>
+        </w:rPr>
+        <w:t>updateThreshold</w:t>
+      </w:r>
+      <w:proofErr w:type="spellEnd"/>
+      <w:r>
+        <w:rPr>
+          <w:rFonts w:ascii="Consolas" w:hAnsi="Consolas" w:cs="Consolas"/>
+          <w:color w:val="000000"/>
+          <w:sz w:val="20"/>
+          <w:szCs w:val="20"/>
+          <w:lang w:val="en-US"/>
+        </w:rPr>
+        <w:t xml:space="preserve"> = </w:t>
+      </w:r>
+      <w:proofErr w:type="gramStart"/>
       <w:r>
         <w:rPr>
           <w:rFonts w:ascii="Consolas" w:hAnsi="Consolas" w:cs="Consolas"/>
@@ -3289,6 +4399,7 @@
         </w:rPr>
         <w:t>;</w:t>
       </w:r>
+      <w:proofErr w:type="gramEnd"/>
     </w:p>
     <w:p>
       <w:pPr>
@@ -3384,12 +4495,21 @@
           <w:lang w:val="en-US"/>
         </w:rPr>
       </w:pPr>
-      <w:r>
-        <w:rPr>
-          <w:szCs w:val="24"/>
-          <w:lang w:val="en-US"/>
-        </w:rPr>
-        <w:t>This parameters are needed</w:t>
+      <w:proofErr w:type="gramStart"/>
+      <w:r>
+        <w:rPr>
+          <w:szCs w:val="24"/>
+          <w:lang w:val="en-US"/>
+        </w:rPr>
+        <w:t>This parameters</w:t>
+      </w:r>
+      <w:proofErr w:type="gramEnd"/>
+      <w:r>
+        <w:rPr>
+          <w:szCs w:val="24"/>
+          <w:lang w:val="en-US"/>
+        </w:rPr>
+        <w:t xml:space="preserve"> are needed</w:t>
       </w:r>
       <w:r>
         <w:rPr>
@@ -3420,7 +4540,23 @@
           <w:szCs w:val="24"/>
           <w:lang w:val="en-US"/>
         </w:rPr>
-        <w:t>the global mean of the pixels values</w:t>
+        <w:t xml:space="preserve">the global mean of the </w:t>
+      </w:r>
+      <w:proofErr w:type="gramStart"/>
+      <w:r>
+        <w:rPr>
+          <w:szCs w:val="24"/>
+          <w:lang w:val="en-US"/>
+        </w:rPr>
+        <w:t>pixels</w:t>
+      </w:r>
+      <w:proofErr w:type="gramEnd"/>
+      <w:r>
+        <w:rPr>
+          <w:szCs w:val="24"/>
+          <w:lang w:val="en-US"/>
+        </w:rPr>
+        <w:t xml:space="preserve"> values</w:t>
       </w:r>
     </w:p>
     <w:p>
@@ -3536,7 +4672,23 @@
           <w:szCs w:val="24"/>
           <w:lang w:val="en-US"/>
         </w:rPr>
-        <w:t>probability to belong to the under threshold group</w:t>
+        <w:t xml:space="preserve">probability to belong to the </w:t>
+      </w:r>
+      <w:proofErr w:type="gramStart"/>
+      <w:r>
+        <w:rPr>
+          <w:szCs w:val="24"/>
+          <w:lang w:val="en-US"/>
+        </w:rPr>
+        <w:t>under threshold</w:t>
+      </w:r>
+      <w:proofErr w:type="gramEnd"/>
+      <w:r>
+        <w:rPr>
+          <w:szCs w:val="24"/>
+          <w:lang w:val="en-US"/>
+        </w:rPr>
+        <w:t xml:space="preserve"> group</w:t>
       </w:r>
     </w:p>
     <w:p>
@@ -3994,6 +5146,7 @@
           <w:lang w:val="en-US"/>
         </w:rPr>
       </w:pPr>
+      <w:proofErr w:type="gramStart"/>
       <w:r>
         <w:rPr>
           <w:rFonts w:ascii="Consolas" w:hAnsi="Consolas" w:cs="Consolas"/>
@@ -4014,7 +5167,74 @@
           <w:szCs w:val="20"/>
           <w:lang w:val="en-US"/>
         </w:rPr>
-        <w:t>(scoreIter = 0; scoreIter &lt; 256; scoreIter++){</w:t>
+        <w:t>(</w:t>
+      </w:r>
+      <w:proofErr w:type="spellStart"/>
+      <w:proofErr w:type="gramEnd"/>
+      <w:r>
+        <w:rPr>
+          <w:rFonts w:ascii="Consolas" w:hAnsi="Consolas" w:cs="Consolas"/>
+          <w:color w:val="000000"/>
+          <w:sz w:val="20"/>
+          <w:szCs w:val="20"/>
+          <w:lang w:val="en-US"/>
+        </w:rPr>
+        <w:t>scoreIter</w:t>
+      </w:r>
+      <w:proofErr w:type="spellEnd"/>
+      <w:r>
+        <w:rPr>
+          <w:rFonts w:ascii="Consolas" w:hAnsi="Consolas" w:cs="Consolas"/>
+          <w:color w:val="000000"/>
+          <w:sz w:val="20"/>
+          <w:szCs w:val="20"/>
+          <w:lang w:val="en-US"/>
+        </w:rPr>
+        <w:t xml:space="preserve"> = 0; </w:t>
+      </w:r>
+      <w:proofErr w:type="spellStart"/>
+      <w:r>
+        <w:rPr>
+          <w:rFonts w:ascii="Consolas" w:hAnsi="Consolas" w:cs="Consolas"/>
+          <w:color w:val="000000"/>
+          <w:sz w:val="20"/>
+          <w:szCs w:val="20"/>
+          <w:lang w:val="en-US"/>
+        </w:rPr>
+        <w:t>scoreIter</w:t>
+      </w:r>
+      <w:proofErr w:type="spellEnd"/>
+      <w:r>
+        <w:rPr>
+          <w:rFonts w:ascii="Consolas" w:hAnsi="Consolas" w:cs="Consolas"/>
+          <w:color w:val="000000"/>
+          <w:sz w:val="20"/>
+          <w:szCs w:val="20"/>
+          <w:lang w:val="en-US"/>
+        </w:rPr>
+        <w:t xml:space="preserve"> &lt; 256; </w:t>
+      </w:r>
+      <w:proofErr w:type="spellStart"/>
+      <w:r>
+        <w:rPr>
+          <w:rFonts w:ascii="Consolas" w:hAnsi="Consolas" w:cs="Consolas"/>
+          <w:color w:val="000000"/>
+          <w:sz w:val="20"/>
+          <w:szCs w:val="20"/>
+          <w:lang w:val="en-US"/>
+        </w:rPr>
+        <w:t>scoreIter</w:t>
+      </w:r>
+      <w:proofErr w:type="spellEnd"/>
+      <w:r>
+        <w:rPr>
+          <w:rFonts w:ascii="Consolas" w:hAnsi="Consolas" w:cs="Consolas"/>
+          <w:color w:val="000000"/>
+          <w:sz w:val="20"/>
+          <w:szCs w:val="20"/>
+          <w:lang w:val="en-US"/>
+        </w:rPr>
+        <w:t>++){</w:t>
       </w:r>
     </w:p>
     <w:p>
@@ -4056,8 +5276,54 @@
           <w:szCs w:val="20"/>
           <w:lang w:val="en-US"/>
         </w:rPr>
-        <w:t>sum = sum + (values[scoreIter] * scoreIter);</w:t>
-      </w:r>
+        <w:t>sum = sum + (values[</w:t>
+      </w:r>
+      <w:proofErr w:type="spellStart"/>
+      <w:r>
+        <w:rPr>
+          <w:rFonts w:ascii="Consolas" w:hAnsi="Consolas" w:cs="Consolas"/>
+          <w:color w:val="000000"/>
+          <w:sz w:val="20"/>
+          <w:szCs w:val="20"/>
+          <w:lang w:val="en-US"/>
+        </w:rPr>
+        <w:t>scoreIter</w:t>
+      </w:r>
+      <w:proofErr w:type="spellEnd"/>
+      <w:r>
+        <w:rPr>
+          <w:rFonts w:ascii="Consolas" w:hAnsi="Consolas" w:cs="Consolas"/>
+          <w:color w:val="000000"/>
+          <w:sz w:val="20"/>
+          <w:szCs w:val="20"/>
+          <w:lang w:val="en-US"/>
+        </w:rPr>
+        <w:t xml:space="preserve">] * </w:t>
+      </w:r>
+      <w:proofErr w:type="spellStart"/>
+      <w:r>
+        <w:rPr>
+          <w:rFonts w:ascii="Consolas" w:hAnsi="Consolas" w:cs="Consolas"/>
+          <w:color w:val="000000"/>
+          <w:sz w:val="20"/>
+          <w:szCs w:val="20"/>
+          <w:lang w:val="en-US"/>
+        </w:rPr>
+        <w:t>scoreIter</w:t>
+      </w:r>
+      <w:proofErr w:type="spellEnd"/>
+      <w:proofErr w:type="gramStart"/>
+      <w:r>
+        <w:rPr>
+          <w:rFonts w:ascii="Consolas" w:hAnsi="Consolas" w:cs="Consolas"/>
+          <w:color w:val="000000"/>
+          <w:sz w:val="20"/>
+          <w:szCs w:val="20"/>
+          <w:lang w:val="en-US"/>
+        </w:rPr>
+        <w:t>);</w:t>
+      </w:r>
+      <w:proofErr w:type="gramEnd"/>
     </w:p>
     <w:p>
       <w:pPr>
@@ -4108,16 +5374,40 @@
           <w:lang w:val="en-US"/>
         </w:rPr>
       </w:pPr>
-      <w:r>
-        <w:rPr>
-          <w:rFonts w:ascii="Consolas" w:hAnsi="Consolas" w:cs="Consolas"/>
-          <w:color w:val="000000"/>
-          <w:sz w:val="20"/>
-          <w:szCs w:val="20"/>
-          <w:lang w:val="en-US"/>
-        </w:rPr>
-        <w:t>globalMean = sum/(ALTEZZA*LARGHEZZA);</w:t>
-      </w:r>
+      <w:proofErr w:type="spellStart"/>
+      <w:r>
+        <w:rPr>
+          <w:rFonts w:ascii="Consolas" w:hAnsi="Consolas" w:cs="Consolas"/>
+          <w:color w:val="000000"/>
+          <w:sz w:val="20"/>
+          <w:szCs w:val="20"/>
+          <w:lang w:val="en-US"/>
+        </w:rPr>
+        <w:t>globalMean</w:t>
+      </w:r>
+      <w:proofErr w:type="spellEnd"/>
+      <w:r>
+        <w:rPr>
+          <w:rFonts w:ascii="Consolas" w:hAnsi="Consolas" w:cs="Consolas"/>
+          <w:color w:val="000000"/>
+          <w:sz w:val="20"/>
+          <w:szCs w:val="20"/>
+          <w:lang w:val="en-US"/>
+        </w:rPr>
+        <w:t xml:space="preserve"> = sum/(ALTEZZA*LARGHEZZA</w:t>
+      </w:r>
+      <w:proofErr w:type="gramStart"/>
+      <w:r>
+        <w:rPr>
+          <w:rFonts w:ascii="Consolas" w:hAnsi="Consolas" w:cs="Consolas"/>
+          <w:color w:val="000000"/>
+          <w:sz w:val="20"/>
+          <w:szCs w:val="20"/>
+          <w:lang w:val="en-US"/>
+        </w:rPr>
+        <w:t>);</w:t>
+      </w:r>
+      <w:proofErr w:type="gramEnd"/>
     </w:p>
     <w:p>
       <w:pPr>
@@ -4181,6 +5471,7 @@
           <w:lang w:val="en-US"/>
         </w:rPr>
       </w:pPr>
+      <w:proofErr w:type="gramStart"/>
       <w:r>
         <w:rPr>
           <w:rFonts w:ascii="Consolas" w:hAnsi="Consolas" w:cs="Consolas"/>
@@ -4201,7 +5492,74 @@
           <w:szCs w:val="20"/>
           <w:lang w:val="en-US"/>
         </w:rPr>
-        <w:t>(scoreIter = 0; scoreIter &lt;= threshold; scoreIter++){</w:t>
+        <w:t>(</w:t>
+      </w:r>
+      <w:proofErr w:type="spellStart"/>
+      <w:proofErr w:type="gramEnd"/>
+      <w:r>
+        <w:rPr>
+          <w:rFonts w:ascii="Consolas" w:hAnsi="Consolas" w:cs="Consolas"/>
+          <w:color w:val="000000"/>
+          <w:sz w:val="20"/>
+          <w:szCs w:val="20"/>
+          <w:lang w:val="en-US"/>
+        </w:rPr>
+        <w:t>scoreIter</w:t>
+      </w:r>
+      <w:proofErr w:type="spellEnd"/>
+      <w:r>
+        <w:rPr>
+          <w:rFonts w:ascii="Consolas" w:hAnsi="Consolas" w:cs="Consolas"/>
+          <w:color w:val="000000"/>
+          <w:sz w:val="20"/>
+          <w:szCs w:val="20"/>
+          <w:lang w:val="en-US"/>
+        </w:rPr>
+        <w:t xml:space="preserve"> = 0; </w:t>
+      </w:r>
+      <w:proofErr w:type="spellStart"/>
+      <w:r>
+        <w:rPr>
+          <w:rFonts w:ascii="Consolas" w:hAnsi="Consolas" w:cs="Consolas"/>
+          <w:color w:val="000000"/>
+          <w:sz w:val="20"/>
+          <w:szCs w:val="20"/>
+          <w:lang w:val="en-US"/>
+        </w:rPr>
+        <w:t>scoreIter</w:t>
+      </w:r>
+      <w:proofErr w:type="spellEnd"/>
+      <w:r>
+        <w:rPr>
+          <w:rFonts w:ascii="Consolas" w:hAnsi="Consolas" w:cs="Consolas"/>
+          <w:color w:val="000000"/>
+          <w:sz w:val="20"/>
+          <w:szCs w:val="20"/>
+          <w:lang w:val="en-US"/>
+        </w:rPr>
+        <w:t xml:space="preserve"> &lt;= threshold; </w:t>
+      </w:r>
+      <w:proofErr w:type="spellStart"/>
+      <w:r>
+        <w:rPr>
+          <w:rFonts w:ascii="Consolas" w:hAnsi="Consolas" w:cs="Consolas"/>
+          <w:color w:val="000000"/>
+          <w:sz w:val="20"/>
+          <w:szCs w:val="20"/>
+          <w:lang w:val="en-US"/>
+        </w:rPr>
+        <w:t>scoreIter</w:t>
+      </w:r>
+      <w:proofErr w:type="spellEnd"/>
+      <w:r>
+        <w:rPr>
+          <w:rFonts w:ascii="Consolas" w:hAnsi="Consolas" w:cs="Consolas"/>
+          <w:color w:val="000000"/>
+          <w:sz w:val="20"/>
+          <w:szCs w:val="20"/>
+          <w:lang w:val="en-US"/>
+        </w:rPr>
+        <w:t>++){</w:t>
       </w:r>
     </w:p>
     <w:p>
@@ -4227,8 +5585,97 @@
           <w:lang w:val="en-US"/>
         </w:rPr>
         <w:tab/>
-        <w:t>sum_under_threshold = sum_under_threshold + (values[scoreIter] * scoreIter);</w:t>
-      </w:r>
+      </w:r>
+      <w:proofErr w:type="spellStart"/>
+      <w:r>
+        <w:rPr>
+          <w:rFonts w:ascii="Consolas" w:hAnsi="Consolas" w:cs="Consolas"/>
+          <w:color w:val="000000"/>
+          <w:sz w:val="20"/>
+          <w:szCs w:val="20"/>
+          <w:lang w:val="en-US"/>
+        </w:rPr>
+        <w:t>sum_under_threshold</w:t>
+      </w:r>
+      <w:proofErr w:type="spellEnd"/>
+      <w:r>
+        <w:rPr>
+          <w:rFonts w:ascii="Consolas" w:hAnsi="Consolas" w:cs="Consolas"/>
+          <w:color w:val="000000"/>
+          <w:sz w:val="20"/>
+          <w:szCs w:val="20"/>
+          <w:lang w:val="en-US"/>
+        </w:rPr>
+        <w:t xml:space="preserve"> = </w:t>
+      </w:r>
+      <w:proofErr w:type="spellStart"/>
+      <w:r>
+        <w:rPr>
+          <w:rFonts w:ascii="Consolas" w:hAnsi="Consolas" w:cs="Consolas"/>
+          <w:color w:val="000000"/>
+          <w:sz w:val="20"/>
+          <w:szCs w:val="20"/>
+          <w:lang w:val="en-US"/>
+        </w:rPr>
+        <w:t>sum_under_threshold</w:t>
+      </w:r>
+      <w:proofErr w:type="spellEnd"/>
+      <w:r>
+        <w:rPr>
+          <w:rFonts w:ascii="Consolas" w:hAnsi="Consolas" w:cs="Consolas"/>
+          <w:color w:val="000000"/>
+          <w:sz w:val="20"/>
+          <w:szCs w:val="20"/>
+          <w:lang w:val="en-US"/>
+        </w:rPr>
+        <w:t xml:space="preserve"> + (values[</w:t>
+      </w:r>
+      <w:proofErr w:type="spellStart"/>
+      <w:r>
+        <w:rPr>
+          <w:rFonts w:ascii="Consolas" w:hAnsi="Consolas" w:cs="Consolas"/>
+          <w:color w:val="000000"/>
+          <w:sz w:val="20"/>
+          <w:szCs w:val="20"/>
+          <w:lang w:val="en-US"/>
+        </w:rPr>
+        <w:t>scoreIter</w:t>
+      </w:r>
+      <w:proofErr w:type="spellEnd"/>
+      <w:r>
+        <w:rPr>
+          <w:rFonts w:ascii="Consolas" w:hAnsi="Consolas" w:cs="Consolas"/>
+          <w:color w:val="000000"/>
+          <w:sz w:val="20"/>
+          <w:szCs w:val="20"/>
+          <w:lang w:val="en-US"/>
+        </w:rPr>
+        <w:t xml:space="preserve">] * </w:t>
+      </w:r>
+      <w:proofErr w:type="spellStart"/>
+      <w:r>
+        <w:rPr>
+          <w:rFonts w:ascii="Consolas" w:hAnsi="Consolas" w:cs="Consolas"/>
+          <w:color w:val="000000"/>
+          <w:sz w:val="20"/>
+          <w:szCs w:val="20"/>
+          <w:lang w:val="en-US"/>
+        </w:rPr>
+        <w:t>scoreIter</w:t>
+      </w:r>
+      <w:proofErr w:type="spellEnd"/>
+      <w:proofErr w:type="gramStart"/>
+      <w:r>
+        <w:rPr>
+          <w:rFonts w:ascii="Consolas" w:hAnsi="Consolas" w:cs="Consolas"/>
+          <w:color w:val="000000"/>
+          <w:sz w:val="20"/>
+          <w:szCs w:val="20"/>
+          <w:lang w:val="en-US"/>
+        </w:rPr>
+        <w:t>);</w:t>
+      </w:r>
+      <w:proofErr w:type="gramEnd"/>
     </w:p>
     <w:p>
       <w:pPr>
@@ -4253,8 +5700,53 @@
           <w:lang w:val="en-US"/>
         </w:rPr>
         <w:tab/>
-        <w:t>count_pixels_under_threshold += values[scoreIter];</w:t>
-      </w:r>
+      </w:r>
+      <w:proofErr w:type="spellStart"/>
+      <w:r>
+        <w:rPr>
+          <w:rFonts w:ascii="Consolas" w:hAnsi="Consolas" w:cs="Consolas"/>
+          <w:color w:val="000000"/>
+          <w:sz w:val="20"/>
+          <w:szCs w:val="20"/>
+          <w:lang w:val="en-US"/>
+        </w:rPr>
+        <w:t>count_pixels_under_threshold</w:t>
+      </w:r>
+      <w:proofErr w:type="spellEnd"/>
+      <w:r>
+        <w:rPr>
+          <w:rFonts w:ascii="Consolas" w:hAnsi="Consolas" w:cs="Consolas"/>
+          <w:color w:val="000000"/>
+          <w:sz w:val="20"/>
+          <w:szCs w:val="20"/>
+          <w:lang w:val="en-US"/>
+        </w:rPr>
+        <w:t xml:space="preserve"> += values[</w:t>
+      </w:r>
+      <w:proofErr w:type="spellStart"/>
+      <w:r>
+        <w:rPr>
+          <w:rFonts w:ascii="Consolas" w:hAnsi="Consolas" w:cs="Consolas"/>
+          <w:color w:val="000000"/>
+          <w:sz w:val="20"/>
+          <w:szCs w:val="20"/>
+          <w:lang w:val="en-US"/>
+        </w:rPr>
+        <w:t>scoreIter</w:t>
+      </w:r>
+      <w:proofErr w:type="spellEnd"/>
+      <w:proofErr w:type="gramStart"/>
+      <w:r>
+        <w:rPr>
+          <w:rFonts w:ascii="Consolas" w:hAnsi="Consolas" w:cs="Consolas"/>
+          <w:color w:val="000000"/>
+          <w:sz w:val="20"/>
+          <w:szCs w:val="20"/>
+          <w:lang w:val="en-US"/>
+        </w:rPr>
+        <w:t>];</w:t>
+      </w:r>
+      <w:proofErr w:type="gramEnd"/>
     </w:p>
     <w:p>
       <w:pPr>
@@ -4295,6 +5787,7 @@
           <w:lang w:val="en-US"/>
         </w:rPr>
       </w:pPr>
+      <w:proofErr w:type="gramStart"/>
       <w:r>
         <w:rPr>
           <w:rFonts w:ascii="Consolas" w:hAnsi="Consolas" w:cs="Consolas"/>
@@ -4315,7 +5808,74 @@
           <w:szCs w:val="20"/>
           <w:lang w:val="en-US"/>
         </w:rPr>
-        <w:t>(scoreIter = threshold + 1; scoreIter &lt;= 255; scoreIter++){</w:t>
+        <w:t>(</w:t>
+      </w:r>
+      <w:proofErr w:type="spellStart"/>
+      <w:proofErr w:type="gramEnd"/>
+      <w:r>
+        <w:rPr>
+          <w:rFonts w:ascii="Consolas" w:hAnsi="Consolas" w:cs="Consolas"/>
+          <w:color w:val="000000"/>
+          <w:sz w:val="20"/>
+          <w:szCs w:val="20"/>
+          <w:lang w:val="en-US"/>
+        </w:rPr>
+        <w:t>scoreIter</w:t>
+      </w:r>
+      <w:proofErr w:type="spellEnd"/>
+      <w:r>
+        <w:rPr>
+          <w:rFonts w:ascii="Consolas" w:hAnsi="Consolas" w:cs="Consolas"/>
+          <w:color w:val="000000"/>
+          <w:sz w:val="20"/>
+          <w:szCs w:val="20"/>
+          <w:lang w:val="en-US"/>
+        </w:rPr>
+        <w:t xml:space="preserve"> = threshold + 1; </w:t>
+      </w:r>
+      <w:proofErr w:type="spellStart"/>
+      <w:r>
+        <w:rPr>
+          <w:rFonts w:ascii="Consolas" w:hAnsi="Consolas" w:cs="Consolas"/>
+          <w:color w:val="000000"/>
+          <w:sz w:val="20"/>
+          <w:szCs w:val="20"/>
+          <w:lang w:val="en-US"/>
+        </w:rPr>
+        <w:t>scoreIter</w:t>
+      </w:r>
+      <w:proofErr w:type="spellEnd"/>
+      <w:r>
+        <w:rPr>
+          <w:rFonts w:ascii="Consolas" w:hAnsi="Consolas" w:cs="Consolas"/>
+          <w:color w:val="000000"/>
+          <w:sz w:val="20"/>
+          <w:szCs w:val="20"/>
+          <w:lang w:val="en-US"/>
+        </w:rPr>
+        <w:t xml:space="preserve"> &lt;= 255; </w:t>
+      </w:r>
+      <w:proofErr w:type="spellStart"/>
+      <w:r>
+        <w:rPr>
+          <w:rFonts w:ascii="Consolas" w:hAnsi="Consolas" w:cs="Consolas"/>
+          <w:color w:val="000000"/>
+          <w:sz w:val="20"/>
+          <w:szCs w:val="20"/>
+          <w:lang w:val="en-US"/>
+        </w:rPr>
+        <w:t>scoreIter</w:t>
+      </w:r>
+      <w:proofErr w:type="spellEnd"/>
+      <w:r>
+        <w:rPr>
+          <w:rFonts w:ascii="Consolas" w:hAnsi="Consolas" w:cs="Consolas"/>
+          <w:color w:val="000000"/>
+          <w:sz w:val="20"/>
+          <w:szCs w:val="20"/>
+          <w:lang w:val="en-US"/>
+        </w:rPr>
+        <w:t>++){</w:t>
       </w:r>
     </w:p>
     <w:p>
@@ -4341,8 +5901,97 @@
           <w:lang w:val="en-US"/>
         </w:rPr>
         <w:tab/>
-        <w:t>sum_over_threshold = sum_over_threshold + (values[scoreIter] * scoreIter);</w:t>
-      </w:r>
+      </w:r>
+      <w:proofErr w:type="spellStart"/>
+      <w:r>
+        <w:rPr>
+          <w:rFonts w:ascii="Consolas" w:hAnsi="Consolas" w:cs="Consolas"/>
+          <w:color w:val="000000"/>
+          <w:sz w:val="20"/>
+          <w:szCs w:val="20"/>
+          <w:lang w:val="en-US"/>
+        </w:rPr>
+        <w:t>sum_over_threshold</w:t>
+      </w:r>
+      <w:proofErr w:type="spellEnd"/>
+      <w:r>
+        <w:rPr>
+          <w:rFonts w:ascii="Consolas" w:hAnsi="Consolas" w:cs="Consolas"/>
+          <w:color w:val="000000"/>
+          <w:sz w:val="20"/>
+          <w:szCs w:val="20"/>
+          <w:lang w:val="en-US"/>
+        </w:rPr>
+        <w:t xml:space="preserve"> = </w:t>
+      </w:r>
+      <w:proofErr w:type="spellStart"/>
+      <w:r>
+        <w:rPr>
+          <w:rFonts w:ascii="Consolas" w:hAnsi="Consolas" w:cs="Consolas"/>
+          <w:color w:val="000000"/>
+          <w:sz w:val="20"/>
+          <w:szCs w:val="20"/>
+          <w:lang w:val="en-US"/>
+        </w:rPr>
+        <w:t>sum_over_threshold</w:t>
+      </w:r>
+      <w:proofErr w:type="spellEnd"/>
+      <w:r>
+        <w:rPr>
+          <w:rFonts w:ascii="Consolas" w:hAnsi="Consolas" w:cs="Consolas"/>
+          <w:color w:val="000000"/>
+          <w:sz w:val="20"/>
+          <w:szCs w:val="20"/>
+          <w:lang w:val="en-US"/>
+        </w:rPr>
+        <w:t xml:space="preserve"> + (values[</w:t>
+      </w:r>
+      <w:proofErr w:type="spellStart"/>
+      <w:r>
+        <w:rPr>
+          <w:rFonts w:ascii="Consolas" w:hAnsi="Consolas" w:cs="Consolas"/>
+          <w:color w:val="000000"/>
+          <w:sz w:val="20"/>
+          <w:szCs w:val="20"/>
+          <w:lang w:val="en-US"/>
+        </w:rPr>
+        <w:t>scoreIter</w:t>
+      </w:r>
+      <w:proofErr w:type="spellEnd"/>
+      <w:r>
+        <w:rPr>
+          <w:rFonts w:ascii="Consolas" w:hAnsi="Consolas" w:cs="Consolas"/>
+          <w:color w:val="000000"/>
+          <w:sz w:val="20"/>
+          <w:szCs w:val="20"/>
+          <w:lang w:val="en-US"/>
+        </w:rPr>
+        <w:t xml:space="preserve">] * </w:t>
+      </w:r>
+      <w:proofErr w:type="spellStart"/>
+      <w:r>
+        <w:rPr>
+          <w:rFonts w:ascii="Consolas" w:hAnsi="Consolas" w:cs="Consolas"/>
+          <w:color w:val="000000"/>
+          <w:sz w:val="20"/>
+          <w:szCs w:val="20"/>
+          <w:lang w:val="en-US"/>
+        </w:rPr>
+        <w:t>scoreIter</w:t>
+      </w:r>
+      <w:proofErr w:type="spellEnd"/>
+      <w:proofErr w:type="gramStart"/>
+      <w:r>
+        <w:rPr>
+          <w:rFonts w:ascii="Consolas" w:hAnsi="Consolas" w:cs="Consolas"/>
+          <w:color w:val="000000"/>
+          <w:sz w:val="20"/>
+          <w:szCs w:val="20"/>
+          <w:lang w:val="en-US"/>
+        </w:rPr>
+        <w:t>);</w:t>
+      </w:r>
+      <w:proofErr w:type="gramEnd"/>
     </w:p>
     <w:p>
       <w:pPr>
@@ -4367,8 +6016,53 @@
           <w:lang w:val="en-US"/>
         </w:rPr>
         <w:tab/>
-        <w:t>count_pixels_over_threshold += values[scoreIter];</w:t>
-      </w:r>
+      </w:r>
+      <w:proofErr w:type="spellStart"/>
+      <w:r>
+        <w:rPr>
+          <w:rFonts w:ascii="Consolas" w:hAnsi="Consolas" w:cs="Consolas"/>
+          <w:color w:val="000000"/>
+          <w:sz w:val="20"/>
+          <w:szCs w:val="20"/>
+          <w:lang w:val="en-US"/>
+        </w:rPr>
+        <w:t>count_pixels_over_threshold</w:t>
+      </w:r>
+      <w:proofErr w:type="spellEnd"/>
+      <w:r>
+        <w:rPr>
+          <w:rFonts w:ascii="Consolas" w:hAnsi="Consolas" w:cs="Consolas"/>
+          <w:color w:val="000000"/>
+          <w:sz w:val="20"/>
+          <w:szCs w:val="20"/>
+          <w:lang w:val="en-US"/>
+        </w:rPr>
+        <w:t xml:space="preserve"> += values[</w:t>
+      </w:r>
+      <w:proofErr w:type="spellStart"/>
+      <w:r>
+        <w:rPr>
+          <w:rFonts w:ascii="Consolas" w:hAnsi="Consolas" w:cs="Consolas"/>
+          <w:color w:val="000000"/>
+          <w:sz w:val="20"/>
+          <w:szCs w:val="20"/>
+          <w:lang w:val="en-US"/>
+        </w:rPr>
+        <w:t>scoreIter</w:t>
+      </w:r>
+      <w:proofErr w:type="spellEnd"/>
+      <w:proofErr w:type="gramStart"/>
+      <w:r>
+        <w:rPr>
+          <w:rFonts w:ascii="Consolas" w:hAnsi="Consolas" w:cs="Consolas"/>
+          <w:color w:val="000000"/>
+          <w:sz w:val="20"/>
+          <w:szCs w:val="20"/>
+          <w:lang w:val="en-US"/>
+        </w:rPr>
+        <w:t>];</w:t>
+      </w:r>
+      <w:proofErr w:type="gramEnd"/>
     </w:p>
     <w:p>
       <w:pPr>
@@ -4409,6 +6103,7 @@
           <w:lang w:val="en-US"/>
         </w:rPr>
       </w:pPr>
+      <w:proofErr w:type="gramStart"/>
       <w:r>
         <w:rPr>
           <w:rFonts w:ascii="Consolas" w:hAnsi="Consolas" w:cs="Consolas"/>
@@ -4429,7 +6124,52 @@
           <w:szCs w:val="20"/>
           <w:lang w:val="en-US"/>
         </w:rPr>
-        <w:t>(count_pixels_over_threshold != 0 &amp;&amp; count_pixels_under_threshold != 0){</w:t>
+        <w:t>(</w:t>
+      </w:r>
+      <w:proofErr w:type="spellStart"/>
+      <w:proofErr w:type="gramEnd"/>
+      <w:r>
+        <w:rPr>
+          <w:rFonts w:ascii="Consolas" w:hAnsi="Consolas" w:cs="Consolas"/>
+          <w:color w:val="000000"/>
+          <w:sz w:val="20"/>
+          <w:szCs w:val="20"/>
+          <w:lang w:val="en-US"/>
+        </w:rPr>
+        <w:t>count_pixels_over_threshold</w:t>
+      </w:r>
+      <w:proofErr w:type="spellEnd"/>
+      <w:r>
+        <w:rPr>
+          <w:rFonts w:ascii="Consolas" w:hAnsi="Consolas" w:cs="Consolas"/>
+          <w:color w:val="000000"/>
+          <w:sz w:val="20"/>
+          <w:szCs w:val="20"/>
+          <w:lang w:val="en-US"/>
+        </w:rPr>
+        <w:t xml:space="preserve"> != 0 &amp;&amp; </w:t>
+      </w:r>
+      <w:proofErr w:type="spellStart"/>
+      <w:r>
+        <w:rPr>
+          <w:rFonts w:ascii="Consolas" w:hAnsi="Consolas" w:cs="Consolas"/>
+          <w:color w:val="000000"/>
+          <w:sz w:val="20"/>
+          <w:szCs w:val="20"/>
+          <w:lang w:val="en-US"/>
+        </w:rPr>
+        <w:t>count_pixels_under_threshold</w:t>
+      </w:r>
+      <w:proofErr w:type="spellEnd"/>
+      <w:r>
+        <w:rPr>
+          <w:rFonts w:ascii="Consolas" w:hAnsi="Consolas" w:cs="Consolas"/>
+          <w:color w:val="000000"/>
+          <w:sz w:val="20"/>
+          <w:szCs w:val="20"/>
+          <w:lang w:val="en-US"/>
+        </w:rPr>
+        <w:t xml:space="preserve"> != 0){</w:t>
       </w:r>
     </w:p>
     <w:p>
@@ -4456,8 +6196,85 @@
           <w:lang w:val="en-US"/>
         </w:rPr>
         <w:tab/>
-        <w:t>meanUnderThreshold = sum_under_threshold/count_pixels_under_threshold;</w:t>
-      </w:r>
+      </w:r>
+      <w:proofErr w:type="spellStart"/>
+      <w:r>
+        <w:rPr>
+          <w:rFonts w:ascii="Consolas" w:hAnsi="Consolas" w:cs="Consolas"/>
+          <w:color w:val="000000"/>
+          <w:sz w:val="20"/>
+          <w:szCs w:val="20"/>
+          <w:lang w:val="en-US"/>
+        </w:rPr>
+        <w:t>meanUnderThreshold</w:t>
+      </w:r>
+      <w:proofErr w:type="spellEnd"/>
+      <w:r>
+        <w:rPr>
+          <w:rFonts w:ascii="Consolas" w:hAnsi="Consolas" w:cs="Consolas"/>
+          <w:color w:val="000000"/>
+          <w:sz w:val="20"/>
+          <w:szCs w:val="20"/>
+          <w:lang w:val="en-US"/>
+        </w:rPr>
+        <w:t xml:space="preserve"> = </w:t>
+      </w:r>
+      <w:proofErr w:type="spellStart"/>
+      <w:r>
+        <w:rPr>
+          <w:rFonts w:ascii="Consolas" w:hAnsi="Consolas" w:cs="Consolas"/>
+          <w:color w:val="000000"/>
+          <w:sz w:val="20"/>
+          <w:szCs w:val="20"/>
+          <w:lang w:val="en-US"/>
+        </w:rPr>
+        <w:t>sum_under_threshold</w:t>
+      </w:r>
+      <w:proofErr w:type="spellEnd"/>
+      <w:r>
+        <w:rPr>
+          <w:rFonts w:ascii="Consolas" w:hAnsi="Consolas" w:cs="Consolas"/>
+          <w:color w:val="000000"/>
+          <w:sz w:val="20"/>
+          <w:szCs w:val="20"/>
+          <w:lang w:val="en-US"/>
+        </w:rPr>
+        <w:t>/</w:t>
+      </w:r>
+      <w:proofErr w:type="spellStart"/>
+      <w:r>
+        <w:rPr>
+          <w:rFonts w:ascii="Consolas" w:hAnsi="Consolas" w:cs="Consolas"/>
+          <w:color w:val="000000"/>
+          <w:sz w:val="20"/>
+          <w:szCs w:val="20"/>
+          <w:lang w:val="en-US"/>
+        </w:rPr>
+        <w:t>count_pixels_under_</w:t>
+      </w:r>
+      <w:proofErr w:type="gramStart"/>
+      <w:r>
+        <w:rPr>
+          <w:rFonts w:ascii="Consolas" w:hAnsi="Consolas" w:cs="Consolas"/>
+          <w:color w:val="000000"/>
+          <w:sz w:val="20"/>
+          <w:szCs w:val="20"/>
+          <w:lang w:val="en-US"/>
+        </w:rPr>
+        <w:t>threshold</w:t>
+      </w:r>
+      <w:proofErr w:type="spellEnd"/>
+      <w:r>
+        <w:rPr>
+          <w:rFonts w:ascii="Consolas" w:hAnsi="Consolas" w:cs="Consolas"/>
+          <w:color w:val="000000"/>
+          <w:sz w:val="20"/>
+          <w:szCs w:val="20"/>
+          <w:lang w:val="en-US"/>
+        </w:rPr>
+        <w:t>;</w:t>
+      </w:r>
+      <w:proofErr w:type="gramEnd"/>
     </w:p>
     <w:p>
       <w:pPr>
@@ -4484,15 +6301,71 @@
         </w:rPr>
         <w:tab/>
       </w:r>
-      <w:r>
-        <w:rPr>
-          <w:rFonts w:ascii="Consolas" w:hAnsi="Consolas" w:cs="Consolas"/>
-          <w:color w:val="000000"/>
-          <w:sz w:val="20"/>
-          <w:szCs w:val="20"/>
-          <w:lang w:val="en-US"/>
-        </w:rPr>
-        <w:t>meanOverThreshold = sum_over_threshold/count_pixels_over_threshold;</w:t>
+      <w:proofErr w:type="spellStart"/>
+      <w:r>
+        <w:rPr>
+          <w:rFonts w:ascii="Consolas" w:hAnsi="Consolas" w:cs="Consolas"/>
+          <w:color w:val="000000"/>
+          <w:sz w:val="20"/>
+          <w:szCs w:val="20"/>
+          <w:lang w:val="en-US"/>
+        </w:rPr>
+        <w:t>meanOverThreshold</w:t>
+      </w:r>
+      <w:proofErr w:type="spellEnd"/>
+      <w:r>
+        <w:rPr>
+          <w:rFonts w:ascii="Consolas" w:hAnsi="Consolas" w:cs="Consolas"/>
+          <w:color w:val="000000"/>
+          <w:sz w:val="20"/>
+          <w:szCs w:val="20"/>
+          <w:lang w:val="en-US"/>
+        </w:rPr>
+        <w:t xml:space="preserve"> = </w:t>
+      </w:r>
+      <w:proofErr w:type="spellStart"/>
+      <w:r>
+        <w:rPr>
+          <w:rFonts w:ascii="Consolas" w:hAnsi="Consolas" w:cs="Consolas"/>
+          <w:color w:val="000000"/>
+          <w:sz w:val="20"/>
+          <w:szCs w:val="20"/>
+          <w:lang w:val="en-US"/>
+        </w:rPr>
+        <w:t>sum_over_threshold</w:t>
+      </w:r>
+      <w:proofErr w:type="spellEnd"/>
+      <w:r>
+        <w:rPr>
+          <w:rFonts w:ascii="Consolas" w:hAnsi="Consolas" w:cs="Consolas"/>
+          <w:color w:val="000000"/>
+          <w:sz w:val="20"/>
+          <w:szCs w:val="20"/>
+          <w:lang w:val="en-US"/>
+        </w:rPr>
+        <w:t>/</w:t>
+      </w:r>
+      <w:proofErr w:type="spellStart"/>
+      <w:r>
+        <w:rPr>
+          <w:rFonts w:ascii="Consolas" w:hAnsi="Consolas" w:cs="Consolas"/>
+          <w:color w:val="000000"/>
+          <w:sz w:val="20"/>
+          <w:szCs w:val="20"/>
+          <w:lang w:val="en-US"/>
+        </w:rPr>
+        <w:t>count_pixels_over_threshold</w:t>
+      </w:r>
+      <w:proofErr w:type="spellEnd"/>
+      <w:r>
+        <w:rPr>
+          <w:rFonts w:ascii="Consolas" w:hAnsi="Consolas" w:cs="Consolas"/>
+          <w:color w:val="000000"/>
+          <w:sz w:val="20"/>
+          <w:szCs w:val="20"/>
+          <w:lang w:val="en-US"/>
+        </w:rPr>
+        <w:t>;</w:t>
       </w:r>
       <w:r>
         <w:rPr>
@@ -4552,7 +6425,25 @@
           <w:szCs w:val="24"/>
           <w:lang w:val="en-US"/>
         </w:rPr>
-        <w:t>First of all we don’t consider the summation but we bring the sum of all the probability of every threshold value outside of the sum, and we don’t consider the summation at all.</w:t>
+        <w:t xml:space="preserve">First of </w:t>
+      </w:r>
+      <w:proofErr w:type="gramStart"/>
+      <w:r>
+        <w:rPr>
+          <w:color w:val="000000"/>
+          <w:szCs w:val="24"/>
+          <w:lang w:val="en-US"/>
+        </w:rPr>
+        <w:t>all</w:t>
+      </w:r>
+      <w:proofErr w:type="gramEnd"/>
+      <w:r>
+        <w:rPr>
+          <w:color w:val="000000"/>
+          <w:szCs w:val="24"/>
+          <w:lang w:val="en-US"/>
+        </w:rPr>
+        <w:t xml:space="preserve"> we don’t consider the summation but we bring the sum of all the probability of every threshold value outside of the sum, and we don’t consider the summation at all.</w:t>
       </w:r>
     </w:p>
     <w:p>
@@ -4605,7 +6496,51 @@
           <w:szCs w:val="20"/>
           <w:lang w:val="en-US"/>
         </w:rPr>
-        <w:t xml:space="preserve"> prob_under_thresh = count_pixels_under_threshold / (</w:t>
+        <w:t xml:space="preserve"> </w:t>
+      </w:r>
+      <w:proofErr w:type="spellStart"/>
+      <w:r>
+        <w:rPr>
+          <w:rFonts w:ascii="Consolas" w:hAnsi="Consolas" w:cs="Consolas"/>
+          <w:color w:val="000000"/>
+          <w:sz w:val="20"/>
+          <w:szCs w:val="20"/>
+          <w:lang w:val="en-US"/>
+        </w:rPr>
+        <w:t>prob_under_thresh</w:t>
+      </w:r>
+      <w:proofErr w:type="spellEnd"/>
+      <w:r>
+        <w:rPr>
+          <w:rFonts w:ascii="Consolas" w:hAnsi="Consolas" w:cs="Consolas"/>
+          <w:color w:val="000000"/>
+          <w:sz w:val="20"/>
+          <w:szCs w:val="20"/>
+          <w:lang w:val="en-US"/>
+        </w:rPr>
+        <w:t xml:space="preserve"> = </w:t>
+      </w:r>
+      <w:proofErr w:type="spellStart"/>
+      <w:r>
+        <w:rPr>
+          <w:rFonts w:ascii="Consolas" w:hAnsi="Consolas" w:cs="Consolas"/>
+          <w:color w:val="000000"/>
+          <w:sz w:val="20"/>
+          <w:szCs w:val="20"/>
+          <w:lang w:val="en-US"/>
+        </w:rPr>
+        <w:t>count_pixels_under_threshold</w:t>
+      </w:r>
+      <w:proofErr w:type="spellEnd"/>
+      <w:r>
+        <w:rPr>
+          <w:rFonts w:ascii="Consolas" w:hAnsi="Consolas" w:cs="Consolas"/>
+          <w:color w:val="000000"/>
+          <w:sz w:val="20"/>
+          <w:szCs w:val="20"/>
+          <w:lang w:val="en-US"/>
+        </w:rPr>
+        <w:t xml:space="preserve"> / (</w:t>
       </w:r>
       <w:r>
         <w:rPr>
@@ -4627,8 +6562,20 @@
           <w:szCs w:val="20"/>
           <w:lang w:val="en-US"/>
         </w:rPr>
-        <w:t>)(LARGHEZZA*ALTEZZA);</w:t>
-      </w:r>
+        <w:t>)(LARGHEZZA*ALTEZZA</w:t>
+      </w:r>
+      <w:proofErr w:type="gramStart"/>
+      <w:r>
+        <w:rPr>
+          <w:rFonts w:ascii="Consolas" w:hAnsi="Consolas" w:cs="Consolas"/>
+          <w:color w:val="000000"/>
+          <w:sz w:val="20"/>
+          <w:szCs w:val="20"/>
+          <w:lang w:val="en-US"/>
+        </w:rPr>
+        <w:t>);</w:t>
+      </w:r>
+      <w:proofErr w:type="gramEnd"/>
     </w:p>
     <w:p>
       <w:pPr>
@@ -4666,6 +6613,7 @@
         </w:rPr>
         <w:t xml:space="preserve"> </w:t>
       </w:r>
+      <w:proofErr w:type="spellStart"/>
       <w:r>
         <w:rPr>
           <w:rFonts w:ascii="Consolas" w:hAnsi="Consolas" w:cs="Consolas"/>
@@ -4677,15 +6625,38 @@
         </w:rPr>
         <w:t>prob_over_thresh</w:t>
       </w:r>
-      <w:r>
-        <w:rPr>
-          <w:rFonts w:ascii="Consolas" w:hAnsi="Consolas" w:cs="Consolas"/>
-          <w:color w:val="000000"/>
-          <w:sz w:val="20"/>
-          <w:szCs w:val="20"/>
-          <w:lang w:val="en-US"/>
-        </w:rPr>
-        <w:t xml:space="preserve"> = count_pixels_over_threshold / (</w:t>
+      <w:proofErr w:type="spellEnd"/>
+      <w:r>
+        <w:rPr>
+          <w:rFonts w:ascii="Consolas" w:hAnsi="Consolas" w:cs="Consolas"/>
+          <w:color w:val="000000"/>
+          <w:sz w:val="20"/>
+          <w:szCs w:val="20"/>
+          <w:lang w:val="en-US"/>
+        </w:rPr>
+        <w:t xml:space="preserve"> = </w:t>
+      </w:r>
+      <w:proofErr w:type="spellStart"/>
+      <w:r>
+        <w:rPr>
+          <w:rFonts w:ascii="Consolas" w:hAnsi="Consolas" w:cs="Consolas"/>
+          <w:color w:val="000000"/>
+          <w:sz w:val="20"/>
+          <w:szCs w:val="20"/>
+          <w:lang w:val="en-US"/>
+        </w:rPr>
+        <w:t>count_pixels_over_threshold</w:t>
+      </w:r>
+      <w:proofErr w:type="spellEnd"/>
+      <w:r>
+        <w:rPr>
+          <w:rFonts w:ascii="Consolas" w:hAnsi="Consolas" w:cs="Consolas"/>
+          <w:color w:val="000000"/>
+          <w:sz w:val="20"/>
+          <w:szCs w:val="20"/>
+          <w:lang w:val="en-US"/>
+        </w:rPr>
+        <w:t xml:space="preserve"> / (</w:t>
       </w:r>
       <w:r>
         <w:rPr>
@@ -4707,8 +6678,20 @@
           <w:szCs w:val="20"/>
           <w:lang w:val="en-US"/>
         </w:rPr>
-        <w:t>)(LARGHEZZA*ALTEZZA);</w:t>
-      </w:r>
+        <w:t>)(LARGHEZZA*ALTEZZA</w:t>
+      </w:r>
+      <w:proofErr w:type="gramStart"/>
+      <w:r>
+        <w:rPr>
+          <w:rFonts w:ascii="Consolas" w:hAnsi="Consolas" w:cs="Consolas"/>
+          <w:color w:val="000000"/>
+          <w:sz w:val="20"/>
+          <w:szCs w:val="20"/>
+          <w:lang w:val="en-US"/>
+        </w:rPr>
+        <w:t>);</w:t>
+      </w:r>
+      <w:proofErr w:type="gramEnd"/>
     </w:p>
     <w:p>
       <w:pPr>
@@ -4725,15 +6708,49 @@
           <w:lang w:val="en-US"/>
         </w:rPr>
       </w:pPr>
-      <w:r>
-        <w:rPr>
-          <w:rFonts w:ascii="Consolas" w:hAnsi="Consolas" w:cs="Consolas"/>
-          <w:color w:val="000000"/>
-          <w:sz w:val="20"/>
-          <w:szCs w:val="20"/>
-          <w:lang w:val="en-US"/>
-        </w:rPr>
-        <w:t xml:space="preserve">computedScore = probability_under_threshold * </w:t>
+      <w:proofErr w:type="spellStart"/>
+      <w:r>
+        <w:rPr>
+          <w:rFonts w:ascii="Consolas" w:hAnsi="Consolas" w:cs="Consolas"/>
+          <w:color w:val="000000"/>
+          <w:sz w:val="20"/>
+          <w:szCs w:val="20"/>
+          <w:lang w:val="en-US"/>
+        </w:rPr>
+        <w:t>computedScore</w:t>
+      </w:r>
+      <w:proofErr w:type="spellEnd"/>
+      <w:r>
+        <w:rPr>
+          <w:rFonts w:ascii="Consolas" w:hAnsi="Consolas" w:cs="Consolas"/>
+          <w:color w:val="000000"/>
+          <w:sz w:val="20"/>
+          <w:szCs w:val="20"/>
+          <w:lang w:val="en-US"/>
+        </w:rPr>
+        <w:t xml:space="preserve"> = </w:t>
+      </w:r>
+      <w:proofErr w:type="spellStart"/>
+      <w:r>
+        <w:rPr>
+          <w:rFonts w:ascii="Consolas" w:hAnsi="Consolas" w:cs="Consolas"/>
+          <w:color w:val="000000"/>
+          <w:sz w:val="20"/>
+          <w:szCs w:val="20"/>
+          <w:lang w:val="en-US"/>
+        </w:rPr>
+        <w:t>probability_under_threshold</w:t>
+      </w:r>
+      <w:proofErr w:type="spellEnd"/>
+      <w:r>
+        <w:rPr>
+          <w:rFonts w:ascii="Consolas" w:hAnsi="Consolas" w:cs="Consolas"/>
+          <w:color w:val="000000"/>
+          <w:sz w:val="20"/>
+          <w:szCs w:val="20"/>
+          <w:lang w:val="en-US"/>
+        </w:rPr>
+        <w:t xml:space="preserve"> * </w:t>
       </w:r>
     </w:p>
     <w:p>
@@ -4759,7 +6776,96 @@
           <w:szCs w:val="20"/>
           <w:lang w:val="en-US"/>
         </w:rPr>
-        <w:t xml:space="preserve">(meanUnderThreshold - globalMean) * (meanUnderThreshold - globalMean)  </w:t>
+        <w:t>(</w:t>
+      </w:r>
+      <w:proofErr w:type="spellStart"/>
+      <w:r>
+        <w:rPr>
+          <w:rFonts w:ascii="Consolas" w:hAnsi="Consolas" w:cs="Consolas"/>
+          <w:color w:val="000000"/>
+          <w:sz w:val="20"/>
+          <w:szCs w:val="20"/>
+          <w:lang w:val="en-US"/>
+        </w:rPr>
+        <w:t>meanUnderThreshold</w:t>
+      </w:r>
+      <w:proofErr w:type="spellEnd"/>
+      <w:r>
+        <w:rPr>
+          <w:rFonts w:ascii="Consolas" w:hAnsi="Consolas" w:cs="Consolas"/>
+          <w:color w:val="000000"/>
+          <w:sz w:val="20"/>
+          <w:szCs w:val="20"/>
+          <w:lang w:val="en-US"/>
+        </w:rPr>
+        <w:t xml:space="preserve"> - </w:t>
+      </w:r>
+      <w:proofErr w:type="spellStart"/>
+      <w:r>
+        <w:rPr>
+          <w:rFonts w:ascii="Consolas" w:hAnsi="Consolas" w:cs="Consolas"/>
+          <w:color w:val="000000"/>
+          <w:sz w:val="20"/>
+          <w:szCs w:val="20"/>
+          <w:lang w:val="en-US"/>
+        </w:rPr>
+        <w:t>globalMean</w:t>
+      </w:r>
+      <w:proofErr w:type="spellEnd"/>
+      <w:r>
+        <w:rPr>
+          <w:rFonts w:ascii="Consolas" w:hAnsi="Consolas" w:cs="Consolas"/>
+          <w:color w:val="000000"/>
+          <w:sz w:val="20"/>
+          <w:szCs w:val="20"/>
+          <w:lang w:val="en-US"/>
+        </w:rPr>
+        <w:t>) * (</w:t>
+      </w:r>
+      <w:proofErr w:type="spellStart"/>
+      <w:r>
+        <w:rPr>
+          <w:rFonts w:ascii="Consolas" w:hAnsi="Consolas" w:cs="Consolas"/>
+          <w:color w:val="000000"/>
+          <w:sz w:val="20"/>
+          <w:szCs w:val="20"/>
+          <w:lang w:val="en-US"/>
+        </w:rPr>
+        <w:t>meanUnderThreshold</w:t>
+      </w:r>
+      <w:proofErr w:type="spellEnd"/>
+      <w:r>
+        <w:rPr>
+          <w:rFonts w:ascii="Consolas" w:hAnsi="Consolas" w:cs="Consolas"/>
+          <w:color w:val="000000"/>
+          <w:sz w:val="20"/>
+          <w:szCs w:val="20"/>
+          <w:lang w:val="en-US"/>
+        </w:rPr>
+        <w:t xml:space="preserve"> - </w:t>
+      </w:r>
+      <w:proofErr w:type="spellStart"/>
+      <w:proofErr w:type="gramStart"/>
+      <w:r>
+        <w:rPr>
+          <w:rFonts w:ascii="Consolas" w:hAnsi="Consolas" w:cs="Consolas"/>
+          <w:color w:val="000000"/>
+          <w:sz w:val="20"/>
+          <w:szCs w:val="20"/>
+          <w:lang w:val="en-US"/>
+        </w:rPr>
+        <w:t>globalMean</w:t>
+      </w:r>
+      <w:proofErr w:type="spellEnd"/>
+      <w:r>
+        <w:rPr>
+          <w:rFonts w:ascii="Consolas" w:hAnsi="Consolas" w:cs="Consolas"/>
+          <w:color w:val="000000"/>
+          <w:sz w:val="20"/>
+          <w:szCs w:val="20"/>
+          <w:lang w:val="en-US"/>
+        </w:rPr>
+        <w:t xml:space="preserve">)  </w:t>
       </w:r>
       <w:r>
         <w:rPr>
@@ -4771,6 +6877,7 @@
         </w:rPr>
         <w:t>+</w:t>
       </w:r>
+      <w:proofErr w:type="gramEnd"/>
     </w:p>
     <w:p>
       <w:pPr>
@@ -4796,7 +6903,28 @@
           <w:lang w:val="en-US"/>
         </w:rPr>
         <w:tab/>
-        <w:t xml:space="preserve">probability_over_threshold * </w:t>
+      </w:r>
+      <w:proofErr w:type="spellStart"/>
+      <w:r>
+        <w:rPr>
+          <w:rFonts w:ascii="Consolas" w:hAnsi="Consolas" w:cs="Consolas"/>
+          <w:color w:val="000000"/>
+          <w:sz w:val="20"/>
+          <w:szCs w:val="20"/>
+          <w:lang w:val="en-US"/>
+        </w:rPr>
+        <w:t>probability_over_threshold</w:t>
+      </w:r>
+      <w:proofErr w:type="spellEnd"/>
+      <w:r>
+        <w:rPr>
+          <w:rFonts w:ascii="Consolas" w:hAnsi="Consolas" w:cs="Consolas"/>
+          <w:color w:val="000000"/>
+          <w:sz w:val="20"/>
+          <w:szCs w:val="20"/>
+          <w:lang w:val="en-US"/>
+        </w:rPr>
+        <w:t xml:space="preserve"> * </w:t>
       </w:r>
     </w:p>
     <w:p>
@@ -4823,7 +6951,107 @@
           <w:szCs w:val="20"/>
           <w:lang w:val="en-US"/>
         </w:rPr>
-        <w:t>(meanOverThreshold - globalMean)*(meanOverThreshold - globalMean);</w:t>
+        <w:t>(</w:t>
+      </w:r>
+      <w:proofErr w:type="spellStart"/>
+      <w:r>
+        <w:rPr>
+          <w:rFonts w:ascii="Consolas" w:hAnsi="Consolas" w:cs="Consolas"/>
+          <w:color w:val="000000"/>
+          <w:sz w:val="20"/>
+          <w:szCs w:val="20"/>
+          <w:lang w:val="en-US"/>
+        </w:rPr>
+        <w:t>meanOverThreshold</w:t>
+      </w:r>
+      <w:proofErr w:type="spellEnd"/>
+      <w:r>
+        <w:rPr>
+          <w:rFonts w:ascii="Consolas" w:hAnsi="Consolas" w:cs="Consolas"/>
+          <w:color w:val="000000"/>
+          <w:sz w:val="20"/>
+          <w:szCs w:val="20"/>
+          <w:lang w:val="en-US"/>
+        </w:rPr>
+        <w:t xml:space="preserve"> - </w:t>
+      </w:r>
+      <w:proofErr w:type="spellStart"/>
+      <w:proofErr w:type="gramStart"/>
+      <w:r>
+        <w:rPr>
+          <w:rFonts w:ascii="Consolas" w:hAnsi="Consolas" w:cs="Consolas"/>
+          <w:color w:val="000000"/>
+          <w:sz w:val="20"/>
+          <w:szCs w:val="20"/>
+          <w:lang w:val="en-US"/>
+        </w:rPr>
+        <w:t>globalMean</w:t>
+      </w:r>
+      <w:proofErr w:type="spellEnd"/>
+      <w:r>
+        <w:rPr>
+          <w:rFonts w:ascii="Consolas" w:hAnsi="Consolas" w:cs="Consolas"/>
+          <w:color w:val="000000"/>
+          <w:sz w:val="20"/>
+          <w:szCs w:val="20"/>
+          <w:lang w:val="en-US"/>
+        </w:rPr>
+        <w:t>)*</w:t>
+      </w:r>
+      <w:proofErr w:type="gramEnd"/>
+      <w:r>
+        <w:rPr>
+          <w:rFonts w:ascii="Consolas" w:hAnsi="Consolas" w:cs="Consolas"/>
+          <w:color w:val="000000"/>
+          <w:sz w:val="20"/>
+          <w:szCs w:val="20"/>
+          <w:lang w:val="en-US"/>
+        </w:rPr>
+        <w:t>(</w:t>
+      </w:r>
+      <w:proofErr w:type="spellStart"/>
+      <w:r>
+        <w:rPr>
+          <w:rFonts w:ascii="Consolas" w:hAnsi="Consolas" w:cs="Consolas"/>
+          <w:color w:val="000000"/>
+          <w:sz w:val="20"/>
+          <w:szCs w:val="20"/>
+          <w:lang w:val="en-US"/>
+        </w:rPr>
+        <w:t>meanOverThreshold</w:t>
+      </w:r>
+      <w:proofErr w:type="spellEnd"/>
+      <w:r>
+        <w:rPr>
+          <w:rFonts w:ascii="Consolas" w:hAnsi="Consolas" w:cs="Consolas"/>
+          <w:color w:val="000000"/>
+          <w:sz w:val="20"/>
+          <w:szCs w:val="20"/>
+          <w:lang w:val="en-US"/>
+        </w:rPr>
+        <w:t xml:space="preserve"> - </w:t>
+      </w:r>
+      <w:proofErr w:type="spellStart"/>
+      <w:r>
+        <w:rPr>
+          <w:rFonts w:ascii="Consolas" w:hAnsi="Consolas" w:cs="Consolas"/>
+          <w:color w:val="000000"/>
+          <w:sz w:val="20"/>
+          <w:szCs w:val="20"/>
+          <w:lang w:val="en-US"/>
+        </w:rPr>
+        <w:t>globalMean</w:t>
+      </w:r>
+      <w:proofErr w:type="spellEnd"/>
+      <w:r>
+        <w:rPr>
+          <w:rFonts w:ascii="Consolas" w:hAnsi="Consolas" w:cs="Consolas"/>
+          <w:color w:val="000000"/>
+          <w:sz w:val="20"/>
+          <w:szCs w:val="20"/>
+          <w:lang w:val="en-US"/>
+        </w:rPr>
+        <w:t>);</w:t>
       </w:r>
     </w:p>
     <w:p>
@@ -5084,7 +7312,23 @@
           <w:szCs w:val="24"/>
           <w:lang w:val="en-US"/>
         </w:rPr>
-        <w:t xml:space="preserve"> rescale the final result (or even not!).</w:t>
+        <w:t xml:space="preserve"> rescale </w:t>
+      </w:r>
+      <w:proofErr w:type="gramStart"/>
+      <w:r>
+        <w:rPr>
+          <w:szCs w:val="24"/>
+          <w:lang w:val="en-US"/>
+        </w:rPr>
+        <w:t>the final result</w:t>
+      </w:r>
+      <w:proofErr w:type="gramEnd"/>
+      <w:r>
+        <w:rPr>
+          <w:szCs w:val="24"/>
+          <w:lang w:val="en-US"/>
+        </w:rPr>
+        <w:t xml:space="preserve"> (or even not!).</w:t>
       </w:r>
     </w:p>
     <w:p>
@@ -5172,8 +7416,64 @@
           <w:szCs w:val="20"/>
           <w:lang w:val="en-US"/>
         </w:rPr>
-        <w:t xml:space="preserve"> probability_under_threshold = count_pixels_under_threshold;</w:t>
-      </w:r>
+        <w:t xml:space="preserve"> </w:t>
+      </w:r>
+      <w:proofErr w:type="spellStart"/>
+      <w:r>
+        <w:rPr>
+          <w:rFonts w:ascii="Consolas" w:hAnsi="Consolas" w:cs="Consolas"/>
+          <w:color w:val="000000"/>
+          <w:sz w:val="20"/>
+          <w:szCs w:val="20"/>
+          <w:lang w:val="en-US"/>
+        </w:rPr>
+        <w:t>probability_under_threshold</w:t>
+      </w:r>
+      <w:proofErr w:type="spellEnd"/>
+      <w:r>
+        <w:rPr>
+          <w:rFonts w:ascii="Consolas" w:hAnsi="Consolas" w:cs="Consolas"/>
+          <w:color w:val="000000"/>
+          <w:sz w:val="20"/>
+          <w:szCs w:val="20"/>
+          <w:lang w:val="en-US"/>
+        </w:rPr>
+        <w:t xml:space="preserve"> = </w:t>
+      </w:r>
+      <w:proofErr w:type="spellStart"/>
+      <w:r>
+        <w:rPr>
+          <w:rFonts w:ascii="Consolas" w:hAnsi="Consolas" w:cs="Consolas"/>
+          <w:color w:val="000000"/>
+          <w:sz w:val="20"/>
+          <w:szCs w:val="20"/>
+          <w:lang w:val="en-US"/>
+        </w:rPr>
+        <w:t>count_pixels_under_</w:t>
+      </w:r>
+      <w:proofErr w:type="gramStart"/>
+      <w:r>
+        <w:rPr>
+          <w:rFonts w:ascii="Consolas" w:hAnsi="Consolas" w:cs="Consolas"/>
+          <w:color w:val="000000"/>
+          <w:sz w:val="20"/>
+          <w:szCs w:val="20"/>
+          <w:lang w:val="en-US"/>
+        </w:rPr>
+        <w:t>threshold</w:t>
+      </w:r>
+      <w:proofErr w:type="spellEnd"/>
+      <w:r>
+        <w:rPr>
+          <w:rFonts w:ascii="Consolas" w:hAnsi="Consolas" w:cs="Consolas"/>
+          <w:color w:val="000000"/>
+          <w:sz w:val="20"/>
+          <w:szCs w:val="20"/>
+          <w:lang w:val="en-US"/>
+        </w:rPr>
+        <w:t>;</w:t>
+      </w:r>
+      <w:proofErr w:type="gramEnd"/>
     </w:p>
     <w:p>
       <w:pPr>
@@ -5231,8 +7531,64 @@
           <w:szCs w:val="20"/>
           <w:lang w:val="en-US"/>
         </w:rPr>
-        <w:t xml:space="preserve"> probability_over_threshold = count_pixels_over_threshold;</w:t>
-      </w:r>
+        <w:t xml:space="preserve"> </w:t>
+      </w:r>
+      <w:proofErr w:type="spellStart"/>
+      <w:r>
+        <w:rPr>
+          <w:rFonts w:ascii="Consolas" w:hAnsi="Consolas" w:cs="Consolas"/>
+          <w:color w:val="000000"/>
+          <w:sz w:val="20"/>
+          <w:szCs w:val="20"/>
+          <w:lang w:val="en-US"/>
+        </w:rPr>
+        <w:t>probability_over_threshold</w:t>
+      </w:r>
+      <w:proofErr w:type="spellEnd"/>
+      <w:r>
+        <w:rPr>
+          <w:rFonts w:ascii="Consolas" w:hAnsi="Consolas" w:cs="Consolas"/>
+          <w:color w:val="000000"/>
+          <w:sz w:val="20"/>
+          <w:szCs w:val="20"/>
+          <w:lang w:val="en-US"/>
+        </w:rPr>
+        <w:t xml:space="preserve"> = </w:t>
+      </w:r>
+      <w:proofErr w:type="spellStart"/>
+      <w:r>
+        <w:rPr>
+          <w:rFonts w:ascii="Consolas" w:hAnsi="Consolas" w:cs="Consolas"/>
+          <w:color w:val="000000"/>
+          <w:sz w:val="20"/>
+          <w:szCs w:val="20"/>
+          <w:lang w:val="en-US"/>
+        </w:rPr>
+        <w:t>count_pixels_over_</w:t>
+      </w:r>
+      <w:proofErr w:type="gramStart"/>
+      <w:r>
+        <w:rPr>
+          <w:rFonts w:ascii="Consolas" w:hAnsi="Consolas" w:cs="Consolas"/>
+          <w:color w:val="000000"/>
+          <w:sz w:val="20"/>
+          <w:szCs w:val="20"/>
+          <w:lang w:val="en-US"/>
+        </w:rPr>
+        <w:t>threshold</w:t>
+      </w:r>
+      <w:proofErr w:type="spellEnd"/>
+      <w:r>
+        <w:rPr>
+          <w:rFonts w:ascii="Consolas" w:hAnsi="Consolas" w:cs="Consolas"/>
+          <w:color w:val="000000"/>
+          <w:sz w:val="20"/>
+          <w:szCs w:val="20"/>
+          <w:lang w:val="en-US"/>
+        </w:rPr>
+        <w:t>;</w:t>
+      </w:r>
+      <w:proofErr w:type="gramEnd"/>
     </w:p>
     <w:p>
       <w:pPr>
@@ -5248,15 +7604,49 @@
           <w:lang w:val="en-US"/>
         </w:rPr>
       </w:pPr>
-      <w:r>
-        <w:rPr>
-          <w:rFonts w:ascii="Consolas" w:hAnsi="Consolas" w:cs="Consolas"/>
-          <w:color w:val="000000"/>
-          <w:sz w:val="20"/>
-          <w:szCs w:val="20"/>
-          <w:lang w:val="en-US"/>
-        </w:rPr>
-        <w:t>computedScore = (probability_under_threshold *</w:t>
+      <w:proofErr w:type="spellStart"/>
+      <w:r>
+        <w:rPr>
+          <w:rFonts w:ascii="Consolas" w:hAnsi="Consolas" w:cs="Consolas"/>
+          <w:color w:val="000000"/>
+          <w:sz w:val="20"/>
+          <w:szCs w:val="20"/>
+          <w:lang w:val="en-US"/>
+        </w:rPr>
+        <w:t>computedScore</w:t>
+      </w:r>
+      <w:proofErr w:type="spellEnd"/>
+      <w:r>
+        <w:rPr>
+          <w:rFonts w:ascii="Consolas" w:hAnsi="Consolas" w:cs="Consolas"/>
+          <w:color w:val="000000"/>
+          <w:sz w:val="20"/>
+          <w:szCs w:val="20"/>
+          <w:lang w:val="en-US"/>
+        </w:rPr>
+        <w:t xml:space="preserve"> = (</w:t>
+      </w:r>
+      <w:proofErr w:type="spellStart"/>
+      <w:r>
+        <w:rPr>
+          <w:rFonts w:ascii="Consolas" w:hAnsi="Consolas" w:cs="Consolas"/>
+          <w:color w:val="000000"/>
+          <w:sz w:val="20"/>
+          <w:szCs w:val="20"/>
+          <w:lang w:val="en-US"/>
+        </w:rPr>
+        <w:t>probability_under_threshold</w:t>
+      </w:r>
+      <w:proofErr w:type="spellEnd"/>
+      <w:r>
+        <w:rPr>
+          <w:rFonts w:ascii="Consolas" w:hAnsi="Consolas" w:cs="Consolas"/>
+          <w:color w:val="000000"/>
+          <w:sz w:val="20"/>
+          <w:szCs w:val="20"/>
+          <w:lang w:val="en-US"/>
+        </w:rPr>
+        <w:t xml:space="preserve"> *</w:t>
       </w:r>
     </w:p>
     <w:p>
@@ -5282,7 +7672,107 @@
           <w:lang w:val="en-US"/>
         </w:rPr>
         <w:tab/>
-        <w:t>(meanUnderThreshold - globalMean)*(meanUnderThreshold - globalMean)  +</w:t>
+        <w:t>(</w:t>
+      </w:r>
+      <w:proofErr w:type="spellStart"/>
+      <w:r>
+        <w:rPr>
+          <w:rFonts w:ascii="Consolas" w:hAnsi="Consolas" w:cs="Consolas"/>
+          <w:color w:val="000000"/>
+          <w:sz w:val="20"/>
+          <w:szCs w:val="20"/>
+          <w:lang w:val="en-US"/>
+        </w:rPr>
+        <w:t>meanUnderThreshold</w:t>
+      </w:r>
+      <w:proofErr w:type="spellEnd"/>
+      <w:r>
+        <w:rPr>
+          <w:rFonts w:ascii="Consolas" w:hAnsi="Consolas" w:cs="Consolas"/>
+          <w:color w:val="000000"/>
+          <w:sz w:val="20"/>
+          <w:szCs w:val="20"/>
+          <w:lang w:val="en-US"/>
+        </w:rPr>
+        <w:t xml:space="preserve"> - </w:t>
+      </w:r>
+      <w:proofErr w:type="spellStart"/>
+      <w:proofErr w:type="gramStart"/>
+      <w:r>
+        <w:rPr>
+          <w:rFonts w:ascii="Consolas" w:hAnsi="Consolas" w:cs="Consolas"/>
+          <w:color w:val="000000"/>
+          <w:sz w:val="20"/>
+          <w:szCs w:val="20"/>
+          <w:lang w:val="en-US"/>
+        </w:rPr>
+        <w:t>globalMean</w:t>
+      </w:r>
+      <w:proofErr w:type="spellEnd"/>
+      <w:r>
+        <w:rPr>
+          <w:rFonts w:ascii="Consolas" w:hAnsi="Consolas" w:cs="Consolas"/>
+          <w:color w:val="000000"/>
+          <w:sz w:val="20"/>
+          <w:szCs w:val="20"/>
+          <w:lang w:val="en-US"/>
+        </w:rPr>
+        <w:t>)*</w:t>
+      </w:r>
+      <w:proofErr w:type="gramEnd"/>
+      <w:r>
+        <w:rPr>
+          <w:rFonts w:ascii="Consolas" w:hAnsi="Consolas" w:cs="Consolas"/>
+          <w:color w:val="000000"/>
+          <w:sz w:val="20"/>
+          <w:szCs w:val="20"/>
+          <w:lang w:val="en-US"/>
+        </w:rPr>
+        <w:t>(</w:t>
+      </w:r>
+      <w:proofErr w:type="spellStart"/>
+      <w:r>
+        <w:rPr>
+          <w:rFonts w:ascii="Consolas" w:hAnsi="Consolas" w:cs="Consolas"/>
+          <w:color w:val="000000"/>
+          <w:sz w:val="20"/>
+          <w:szCs w:val="20"/>
+          <w:lang w:val="en-US"/>
+        </w:rPr>
+        <w:t>meanUnderThreshold</w:t>
+      </w:r>
+      <w:proofErr w:type="spellEnd"/>
+      <w:r>
+        <w:rPr>
+          <w:rFonts w:ascii="Consolas" w:hAnsi="Consolas" w:cs="Consolas"/>
+          <w:color w:val="000000"/>
+          <w:sz w:val="20"/>
+          <w:szCs w:val="20"/>
+          <w:lang w:val="en-US"/>
+        </w:rPr>
+        <w:t xml:space="preserve"> - </w:t>
+      </w:r>
+      <w:proofErr w:type="spellStart"/>
+      <w:r>
+        <w:rPr>
+          <w:rFonts w:ascii="Consolas" w:hAnsi="Consolas" w:cs="Consolas"/>
+          <w:color w:val="000000"/>
+          <w:sz w:val="20"/>
+          <w:szCs w:val="20"/>
+          <w:lang w:val="en-US"/>
+        </w:rPr>
+        <w:t>globalMean</w:t>
+      </w:r>
+      <w:proofErr w:type="spellEnd"/>
+      <w:r>
+        <w:rPr>
+          <w:rFonts w:ascii="Consolas" w:hAnsi="Consolas" w:cs="Consolas"/>
+          <w:color w:val="000000"/>
+          <w:sz w:val="20"/>
+          <w:szCs w:val="20"/>
+          <w:lang w:val="en-US"/>
+        </w:rPr>
+        <w:t>)  +</w:t>
       </w:r>
       <w:r>
         <w:rPr>
@@ -5323,7 +7813,28 @@
           <w:lang w:val="en-US"/>
         </w:rPr>
         <w:tab/>
-        <w:t>probability_over_threshold *</w:t>
+      </w:r>
+      <w:proofErr w:type="spellStart"/>
+      <w:r>
+        <w:rPr>
+          <w:rFonts w:ascii="Consolas" w:hAnsi="Consolas" w:cs="Consolas"/>
+          <w:color w:val="000000"/>
+          <w:sz w:val="20"/>
+          <w:szCs w:val="20"/>
+          <w:lang w:val="en-US"/>
+        </w:rPr>
+        <w:t>probability_over_threshold</w:t>
+      </w:r>
+      <w:proofErr w:type="spellEnd"/>
+      <w:r>
+        <w:rPr>
+          <w:rFonts w:ascii="Consolas" w:hAnsi="Consolas" w:cs="Consolas"/>
+          <w:color w:val="000000"/>
+          <w:sz w:val="20"/>
+          <w:szCs w:val="20"/>
+          <w:lang w:val="en-US"/>
+        </w:rPr>
+        <w:t xml:space="preserve"> *</w:t>
       </w:r>
     </w:p>
     <w:p>
@@ -5350,7 +7861,107 @@
           <w:szCs w:val="20"/>
           <w:lang w:val="en-US"/>
         </w:rPr>
-        <w:t>(meanOverThreshold - globalMean)*(meanOverThreshold - globalMean))</w:t>
+        <w:t>(</w:t>
+      </w:r>
+      <w:proofErr w:type="spellStart"/>
+      <w:r>
+        <w:rPr>
+          <w:rFonts w:ascii="Consolas" w:hAnsi="Consolas" w:cs="Consolas"/>
+          <w:color w:val="000000"/>
+          <w:sz w:val="20"/>
+          <w:szCs w:val="20"/>
+          <w:lang w:val="en-US"/>
+        </w:rPr>
+        <w:t>meanOverThreshold</w:t>
+      </w:r>
+      <w:proofErr w:type="spellEnd"/>
+      <w:r>
+        <w:rPr>
+          <w:rFonts w:ascii="Consolas" w:hAnsi="Consolas" w:cs="Consolas"/>
+          <w:color w:val="000000"/>
+          <w:sz w:val="20"/>
+          <w:szCs w:val="20"/>
+          <w:lang w:val="en-US"/>
+        </w:rPr>
+        <w:t xml:space="preserve"> - </w:t>
+      </w:r>
+      <w:proofErr w:type="spellStart"/>
+      <w:proofErr w:type="gramStart"/>
+      <w:r>
+        <w:rPr>
+          <w:rFonts w:ascii="Consolas" w:hAnsi="Consolas" w:cs="Consolas"/>
+          <w:color w:val="000000"/>
+          <w:sz w:val="20"/>
+          <w:szCs w:val="20"/>
+          <w:lang w:val="en-US"/>
+        </w:rPr>
+        <w:t>globalMean</w:t>
+      </w:r>
+      <w:proofErr w:type="spellEnd"/>
+      <w:r>
+        <w:rPr>
+          <w:rFonts w:ascii="Consolas" w:hAnsi="Consolas" w:cs="Consolas"/>
+          <w:color w:val="000000"/>
+          <w:sz w:val="20"/>
+          <w:szCs w:val="20"/>
+          <w:lang w:val="en-US"/>
+        </w:rPr>
+        <w:t>)*</w:t>
+      </w:r>
+      <w:proofErr w:type="gramEnd"/>
+      <w:r>
+        <w:rPr>
+          <w:rFonts w:ascii="Consolas" w:hAnsi="Consolas" w:cs="Consolas"/>
+          <w:color w:val="000000"/>
+          <w:sz w:val="20"/>
+          <w:szCs w:val="20"/>
+          <w:lang w:val="en-US"/>
+        </w:rPr>
+        <w:t>(</w:t>
+      </w:r>
+      <w:proofErr w:type="spellStart"/>
+      <w:r>
+        <w:rPr>
+          <w:rFonts w:ascii="Consolas" w:hAnsi="Consolas" w:cs="Consolas"/>
+          <w:color w:val="000000"/>
+          <w:sz w:val="20"/>
+          <w:szCs w:val="20"/>
+          <w:lang w:val="en-US"/>
+        </w:rPr>
+        <w:t>meanOverThreshold</w:t>
+      </w:r>
+      <w:proofErr w:type="spellEnd"/>
+      <w:r>
+        <w:rPr>
+          <w:rFonts w:ascii="Consolas" w:hAnsi="Consolas" w:cs="Consolas"/>
+          <w:color w:val="000000"/>
+          <w:sz w:val="20"/>
+          <w:szCs w:val="20"/>
+          <w:lang w:val="en-US"/>
+        </w:rPr>
+        <w:t xml:space="preserve"> - </w:t>
+      </w:r>
+      <w:proofErr w:type="spellStart"/>
+      <w:r>
+        <w:rPr>
+          <w:rFonts w:ascii="Consolas" w:hAnsi="Consolas" w:cs="Consolas"/>
+          <w:color w:val="000000"/>
+          <w:sz w:val="20"/>
+          <w:szCs w:val="20"/>
+          <w:lang w:val="en-US"/>
+        </w:rPr>
+        <w:t>globalMean</w:t>
+      </w:r>
+      <w:proofErr w:type="spellEnd"/>
+      <w:r>
+        <w:rPr>
+          <w:rFonts w:ascii="Consolas" w:hAnsi="Consolas" w:cs="Consolas"/>
+          <w:color w:val="000000"/>
+          <w:sz w:val="20"/>
+          <w:szCs w:val="20"/>
+          <w:lang w:val="en-US"/>
+        </w:rPr>
+        <w:t>))</w:t>
       </w:r>
       <w:r>
         <w:rPr>
@@ -5541,7 +8152,23 @@
           <w:szCs w:val="24"/>
           <w:lang w:val="en-US"/>
         </w:rPr>
-        <w:t xml:space="preserve">The performance gain given by an FPGA is due to the fact the all </w:t>
+        <w:t xml:space="preserve">The performance gain given by an FPGA is due to the fact </w:t>
+      </w:r>
+      <w:proofErr w:type="gramStart"/>
+      <w:r>
+        <w:rPr>
+          <w:szCs w:val="24"/>
+          <w:lang w:val="en-US"/>
+        </w:rPr>
+        <w:t>the all</w:t>
+      </w:r>
+      <w:proofErr w:type="gramEnd"/>
+      <w:r>
+        <w:rPr>
+          <w:szCs w:val="24"/>
+          <w:lang w:val="en-US"/>
+        </w:rPr>
+        <w:t xml:space="preserve"> </w:t>
       </w:r>
       <w:r>
         <w:rPr>
@@ -5598,7 +8225,23 @@
           <w:szCs w:val="24"/>
           <w:lang w:val="en-US"/>
         </w:rPr>
-        <w:t xml:space="preserve"> a cycle for finding the maximum score for the various computedScore of every threshold is involved.</w:t>
+        <w:t xml:space="preserve"> a cycle for finding the maximum score for the various </w:t>
+      </w:r>
+      <w:proofErr w:type="spellStart"/>
+      <w:r>
+        <w:rPr>
+          <w:szCs w:val="24"/>
+          <w:lang w:val="en-US"/>
+        </w:rPr>
+        <w:t>computedScore</w:t>
+      </w:r>
+      <w:proofErr w:type="spellEnd"/>
+      <w:r>
+        <w:rPr>
+          <w:szCs w:val="24"/>
+          <w:lang w:val="en-US"/>
+        </w:rPr>
+        <w:t xml:space="preserve"> of every threshold is involved.</w:t>
       </w:r>
       <w:r>
         <w:rPr>
@@ -5625,29 +8268,65 @@
           <w:lang w:val="en-US"/>
         </w:rPr>
         <w:lastRenderedPageBreak/>
-        <w:t>Binarization ip core</w:t>
-      </w:r>
-    </w:p>
-    <w:p>
-      <w:pPr>
-        <w:rPr>
-          <w:szCs w:val="24"/>
-          <w:lang w:val="en-US"/>
-        </w:rPr>
-      </w:pPr>
-      <w:r>
-        <w:rPr>
-          <w:szCs w:val="24"/>
-          <w:lang w:val="en-US"/>
-        </w:rPr>
-        <w:t>The core related to the binarization is really simple, with respect to the computed best threshold value, and with respect to an inverted parameter (that allow us to have the foreground white and the background black instead of the contrary), computes the binarization over every pixel flowing in the axi stream.</w:t>
-      </w:r>
-      <w:r>
-        <w:rPr>
-          <w:szCs w:val="24"/>
-          <w:lang w:val="en-US"/>
-        </w:rPr>
-        <w:t xml:space="preserve"> The main problem is that we are working on a stream, so the threshold computed by the otsu ip core is used starting from the successive photogram.</w:t>
+        <w:t xml:space="preserve">Binarization </w:t>
+      </w:r>
+      <w:proofErr w:type="spellStart"/>
+      <w:r>
+        <w:rPr>
+          <w:b/>
+          <w:bCs/>
+          <w:szCs w:val="24"/>
+          <w:lang w:val="en-US"/>
+        </w:rPr>
+        <w:t>ip</w:t>
+      </w:r>
+      <w:proofErr w:type="spellEnd"/>
+      <w:r>
+        <w:rPr>
+          <w:b/>
+          <w:bCs/>
+          <w:szCs w:val="24"/>
+          <w:lang w:val="en-US"/>
+        </w:rPr>
+        <w:t xml:space="preserve"> core</w:t>
+      </w:r>
+    </w:p>
+    <w:p>
+      <w:pPr>
+        <w:rPr>
+          <w:szCs w:val="24"/>
+          <w:lang w:val="en-US"/>
+        </w:rPr>
+      </w:pPr>
+      <w:r>
+        <w:rPr>
+          <w:szCs w:val="24"/>
+          <w:lang w:val="en-US"/>
+        </w:rPr>
+        <w:t xml:space="preserve">The core related to the binarization is really simple, with respect to the computed best threshold value, and with respect to an inverted parameter (that allow us to have the foreground white and the background black instead of the contrary), computes the binarization over every pixel flowing in the </w:t>
+      </w:r>
+      <w:proofErr w:type="spellStart"/>
+      <w:r>
+        <w:rPr>
+          <w:szCs w:val="24"/>
+          <w:lang w:val="en-US"/>
+        </w:rPr>
+        <w:t>axi</w:t>
+      </w:r>
+      <w:proofErr w:type="spellEnd"/>
+      <w:r>
+        <w:rPr>
+          <w:szCs w:val="24"/>
+          <w:lang w:val="en-US"/>
+        </w:rPr>
+        <w:t xml:space="preserve"> stream</w:t>
+      </w:r>
+      <w:r>
+        <w:rPr>
+          <w:szCs w:val="24"/>
+          <w:lang w:val="en-US"/>
+        </w:rPr>
+        <w:t>.</w:t>
       </w:r>
     </w:p>
     <w:p>
@@ -5710,7 +8389,62 @@
           <w:lang w:val="en-US"/>
         </w:rPr>
         <w:tab/>
-        <w:t>in_stream.read(aValue);</w:t>
+      </w:r>
+      <w:proofErr w:type="spellStart"/>
+      <w:r>
+        <w:rPr>
+          <w:rFonts w:ascii="Consolas" w:hAnsi="Consolas" w:cs="Consolas"/>
+          <w:color w:val="000000"/>
+          <w:sz w:val="20"/>
+          <w:szCs w:val="20"/>
+          <w:lang w:val="en-US"/>
+        </w:rPr>
+        <w:t>in_</w:t>
+      </w:r>
+      <w:proofErr w:type="gramStart"/>
+      <w:r>
+        <w:rPr>
+          <w:rFonts w:ascii="Consolas" w:hAnsi="Consolas" w:cs="Consolas"/>
+          <w:color w:val="000000"/>
+          <w:sz w:val="20"/>
+          <w:szCs w:val="20"/>
+          <w:lang w:val="en-US"/>
+        </w:rPr>
+        <w:t>stream.read</w:t>
+      </w:r>
+      <w:proofErr w:type="spellEnd"/>
+      <w:proofErr w:type="gramEnd"/>
+      <w:r>
+        <w:rPr>
+          <w:rFonts w:ascii="Consolas" w:hAnsi="Consolas" w:cs="Consolas"/>
+          <w:color w:val="000000"/>
+          <w:sz w:val="20"/>
+          <w:szCs w:val="20"/>
+          <w:lang w:val="en-US"/>
+        </w:rPr>
+        <w:t>(</w:t>
+      </w:r>
+      <w:proofErr w:type="spellStart"/>
+      <w:r>
+        <w:rPr>
+          <w:rFonts w:ascii="Consolas" w:hAnsi="Consolas" w:cs="Consolas"/>
+          <w:color w:val="000000"/>
+          <w:sz w:val="20"/>
+          <w:szCs w:val="20"/>
+          <w:lang w:val="en-US"/>
+        </w:rPr>
+        <w:t>aValue</w:t>
+      </w:r>
+      <w:proofErr w:type="spellEnd"/>
+      <w:r>
+        <w:rPr>
+          <w:rFonts w:ascii="Consolas" w:hAnsi="Consolas" w:cs="Consolas"/>
+          <w:color w:val="000000"/>
+          <w:sz w:val="20"/>
+          <w:szCs w:val="20"/>
+          <w:lang w:val="en-US"/>
+        </w:rPr>
+        <w:t>);</w:t>
       </w:r>
     </w:p>
     <w:p>
@@ -5767,8 +8501,20 @@
           <w:szCs w:val="20"/>
           <w:lang w:val="en-US"/>
         </w:rPr>
-        <w:t>(inverted){</w:t>
-      </w:r>
+        <w:t>(inverted</w:t>
+      </w:r>
+      <w:proofErr w:type="gramStart"/>
+      <w:r>
+        <w:rPr>
+          <w:rFonts w:ascii="Consolas" w:hAnsi="Consolas" w:cs="Consolas"/>
+          <w:color w:val="000000"/>
+          <w:sz w:val="20"/>
+          <w:szCs w:val="20"/>
+          <w:lang w:val="en-US"/>
+        </w:rPr>
+        <w:t>){</w:t>
+      </w:r>
+      <w:proofErr w:type="gramEnd"/>
     </w:p>
     <w:p>
       <w:pPr>
@@ -5814,6 +8560,7 @@
         </w:rPr>
         <w:tab/>
       </w:r>
+      <w:proofErr w:type="gramStart"/>
       <w:r>
         <w:rPr>
           <w:rFonts w:ascii="Consolas" w:hAnsi="Consolas" w:cs="Consolas"/>
@@ -5834,7 +8581,19 @@
           <w:szCs w:val="20"/>
           <w:lang w:val="en-US"/>
         </w:rPr>
-        <w:t>(aValue.</w:t>
+        <w:t>(</w:t>
+      </w:r>
+      <w:proofErr w:type="spellStart"/>
+      <w:proofErr w:type="gramEnd"/>
+      <w:r>
+        <w:rPr>
+          <w:rFonts w:ascii="Consolas" w:hAnsi="Consolas" w:cs="Consolas"/>
+          <w:color w:val="000000"/>
+          <w:sz w:val="20"/>
+          <w:szCs w:val="20"/>
+          <w:lang w:val="en-US"/>
+        </w:rPr>
+        <w:t>aValue.</w:t>
       </w:r>
       <w:r>
         <w:rPr>
@@ -5846,15 +8605,38 @@
         </w:rPr>
         <w:t>data</w:t>
       </w:r>
-      <w:r>
-        <w:rPr>
-          <w:rFonts w:ascii="Consolas" w:hAnsi="Consolas" w:cs="Consolas"/>
-          <w:color w:val="000000"/>
-          <w:sz w:val="20"/>
-          <w:szCs w:val="20"/>
-          <w:lang w:val="en-US"/>
-        </w:rPr>
-        <w:t xml:space="preserve"> &gt; threshold_memorized){</w:t>
+      <w:proofErr w:type="spellEnd"/>
+      <w:r>
+        <w:rPr>
+          <w:rFonts w:ascii="Consolas" w:hAnsi="Consolas" w:cs="Consolas"/>
+          <w:color w:val="000000"/>
+          <w:sz w:val="20"/>
+          <w:szCs w:val="20"/>
+          <w:lang w:val="en-US"/>
+        </w:rPr>
+        <w:t xml:space="preserve"> &gt; </w:t>
+      </w:r>
+      <w:proofErr w:type="spellStart"/>
+      <w:r>
+        <w:rPr>
+          <w:rFonts w:ascii="Consolas" w:hAnsi="Consolas" w:cs="Consolas"/>
+          <w:color w:val="000000"/>
+          <w:sz w:val="20"/>
+          <w:szCs w:val="20"/>
+          <w:lang w:val="en-US"/>
+        </w:rPr>
+        <w:t>threshold_memorized</w:t>
+      </w:r>
+      <w:proofErr w:type="spellEnd"/>
+      <w:r>
+        <w:rPr>
+          <w:rFonts w:ascii="Consolas" w:hAnsi="Consolas" w:cs="Consolas"/>
+          <w:color w:val="000000"/>
+          <w:sz w:val="20"/>
+          <w:szCs w:val="20"/>
+          <w:lang w:val="en-US"/>
+        </w:rPr>
+        <w:t>){</w:t>
       </w:r>
     </w:p>
     <w:p>
@@ -5910,6 +8692,16 @@
           <w:lang w:val="en-US"/>
         </w:rPr>
         <w:tab/>
+      </w:r>
+      <w:proofErr w:type="spellStart"/>
+      <w:r>
+        <w:rPr>
+          <w:rFonts w:ascii="Consolas" w:hAnsi="Consolas" w:cs="Consolas"/>
+          <w:color w:val="000000"/>
+          <w:sz w:val="20"/>
+          <w:szCs w:val="20"/>
+          <w:lang w:val="en-US"/>
+        </w:rPr>
         <w:t>aValue.</w:t>
       </w:r>
       <w:r>
@@ -5922,16 +8714,29 @@
         </w:rPr>
         <w:t>data</w:t>
       </w:r>
-      <w:r>
-        <w:rPr>
-          <w:rFonts w:ascii="Consolas" w:hAnsi="Consolas" w:cs="Consolas"/>
-          <w:color w:val="000000"/>
-          <w:sz w:val="20"/>
-          <w:szCs w:val="20"/>
-          <w:lang w:val="en-US"/>
-        </w:rPr>
-        <w:t xml:space="preserve"> = 0;</w:t>
-      </w:r>
+      <w:proofErr w:type="spellEnd"/>
+      <w:r>
+        <w:rPr>
+          <w:rFonts w:ascii="Consolas" w:hAnsi="Consolas" w:cs="Consolas"/>
+          <w:color w:val="000000"/>
+          <w:sz w:val="20"/>
+          <w:szCs w:val="20"/>
+          <w:lang w:val="en-US"/>
+        </w:rPr>
+        <w:t xml:space="preserve"> = </w:t>
+      </w:r>
+      <w:proofErr w:type="gramStart"/>
+      <w:r>
+        <w:rPr>
+          <w:rFonts w:ascii="Consolas" w:hAnsi="Consolas" w:cs="Consolas"/>
+          <w:color w:val="000000"/>
+          <w:sz w:val="20"/>
+          <w:szCs w:val="20"/>
+          <w:lang w:val="en-US"/>
+        </w:rPr>
+        <w:t>0;</w:t>
+      </w:r>
+      <w:proofErr w:type="gramEnd"/>
     </w:p>
     <w:p>
       <w:pPr>
@@ -5976,6 +8781,16 @@
           <w:lang w:val="en-US"/>
         </w:rPr>
         <w:tab/>
+      </w:r>
+      <w:proofErr w:type="gramStart"/>
+      <w:r>
+        <w:rPr>
+          <w:rFonts w:ascii="Consolas" w:hAnsi="Consolas" w:cs="Consolas"/>
+          <w:color w:val="000000"/>
+          <w:sz w:val="20"/>
+          <w:szCs w:val="20"/>
+          <w:lang w:val="en-US"/>
+        </w:rPr>
         <w:t>}</w:t>
       </w:r>
       <w:r>
@@ -5990,6 +8805,7 @@
         </w:rPr>
         <w:t>else</w:t>
       </w:r>
+      <w:proofErr w:type="gramEnd"/>
       <w:r>
         <w:rPr>
           <w:rFonts w:ascii="Consolas" w:hAnsi="Consolas" w:cs="Consolas"/>
@@ -6054,6 +8870,16 @@
           <w:lang w:val="en-US"/>
         </w:rPr>
         <w:tab/>
+      </w:r>
+      <w:proofErr w:type="spellStart"/>
+      <w:r>
+        <w:rPr>
+          <w:rFonts w:ascii="Consolas" w:hAnsi="Consolas" w:cs="Consolas"/>
+          <w:color w:val="000000"/>
+          <w:sz w:val="20"/>
+          <w:szCs w:val="20"/>
+          <w:lang w:val="en-US"/>
+        </w:rPr>
         <w:t>aValue.</w:t>
       </w:r>
       <w:r>
@@ -6066,16 +8892,29 @@
         </w:rPr>
         <w:t>data</w:t>
       </w:r>
-      <w:r>
-        <w:rPr>
-          <w:rFonts w:ascii="Consolas" w:hAnsi="Consolas" w:cs="Consolas"/>
-          <w:color w:val="000000"/>
-          <w:sz w:val="20"/>
-          <w:szCs w:val="20"/>
-          <w:lang w:val="en-US"/>
-        </w:rPr>
-        <w:t xml:space="preserve"> = 255;</w:t>
-      </w:r>
+      <w:proofErr w:type="spellEnd"/>
+      <w:r>
+        <w:rPr>
+          <w:rFonts w:ascii="Consolas" w:hAnsi="Consolas" w:cs="Consolas"/>
+          <w:color w:val="000000"/>
+          <w:sz w:val="20"/>
+          <w:szCs w:val="20"/>
+          <w:lang w:val="en-US"/>
+        </w:rPr>
+        <w:t xml:space="preserve"> = </w:t>
+      </w:r>
+      <w:proofErr w:type="gramStart"/>
+      <w:r>
+        <w:rPr>
+          <w:rFonts w:ascii="Consolas" w:hAnsi="Consolas" w:cs="Consolas"/>
+          <w:color w:val="000000"/>
+          <w:sz w:val="20"/>
+          <w:szCs w:val="20"/>
+          <w:lang w:val="en-US"/>
+        </w:rPr>
+        <w:t>255;</w:t>
+      </w:r>
+      <w:proofErr w:type="gramEnd"/>
     </w:p>
     <w:p>
       <w:pPr>
@@ -6156,6 +8995,16 @@
           <w:lang w:val="en-US"/>
         </w:rPr>
         <w:tab/>
+      </w:r>
+      <w:proofErr w:type="gramStart"/>
+      <w:r>
+        <w:rPr>
+          <w:rFonts w:ascii="Consolas" w:hAnsi="Consolas" w:cs="Consolas"/>
+          <w:color w:val="000000"/>
+          <w:sz w:val="20"/>
+          <w:szCs w:val="20"/>
+          <w:lang w:val="en-US"/>
+        </w:rPr>
         <w:t>}</w:t>
       </w:r>
       <w:r>
@@ -6170,6 +9019,7 @@
         </w:rPr>
         <w:t>else</w:t>
       </w:r>
+      <w:proofErr w:type="gramEnd"/>
       <w:r>
         <w:rPr>
           <w:rFonts w:ascii="Consolas" w:hAnsi="Consolas" w:cs="Consolas"/>
@@ -6225,6 +9075,7 @@
         </w:rPr>
         <w:tab/>
       </w:r>
+      <w:proofErr w:type="gramStart"/>
       <w:r>
         <w:rPr>
           <w:rFonts w:ascii="Consolas" w:hAnsi="Consolas" w:cs="Consolas"/>
@@ -6245,7 +9096,19 @@
           <w:szCs w:val="20"/>
           <w:lang w:val="en-US"/>
         </w:rPr>
-        <w:t>(aValue.</w:t>
+        <w:t>(</w:t>
+      </w:r>
+      <w:proofErr w:type="spellStart"/>
+      <w:proofErr w:type="gramEnd"/>
+      <w:r>
+        <w:rPr>
+          <w:rFonts w:ascii="Consolas" w:hAnsi="Consolas" w:cs="Consolas"/>
+          <w:color w:val="000000"/>
+          <w:sz w:val="20"/>
+          <w:szCs w:val="20"/>
+          <w:lang w:val="en-US"/>
+        </w:rPr>
+        <w:t>aValue.</w:t>
       </w:r>
       <w:r>
         <w:rPr>
@@ -6257,15 +9120,38 @@
         </w:rPr>
         <w:t>data</w:t>
       </w:r>
-      <w:r>
-        <w:rPr>
-          <w:rFonts w:ascii="Consolas" w:hAnsi="Consolas" w:cs="Consolas"/>
-          <w:color w:val="000000"/>
-          <w:sz w:val="20"/>
-          <w:szCs w:val="20"/>
-          <w:lang w:val="en-US"/>
-        </w:rPr>
-        <w:t xml:space="preserve"> &gt; threshold_memorized){</w:t>
+      <w:proofErr w:type="spellEnd"/>
+      <w:r>
+        <w:rPr>
+          <w:rFonts w:ascii="Consolas" w:hAnsi="Consolas" w:cs="Consolas"/>
+          <w:color w:val="000000"/>
+          <w:sz w:val="20"/>
+          <w:szCs w:val="20"/>
+          <w:lang w:val="en-US"/>
+        </w:rPr>
+        <w:t xml:space="preserve"> &gt; </w:t>
+      </w:r>
+      <w:proofErr w:type="spellStart"/>
+      <w:r>
+        <w:rPr>
+          <w:rFonts w:ascii="Consolas" w:hAnsi="Consolas" w:cs="Consolas"/>
+          <w:color w:val="000000"/>
+          <w:sz w:val="20"/>
+          <w:szCs w:val="20"/>
+          <w:lang w:val="en-US"/>
+        </w:rPr>
+        <w:t>threshold_memorized</w:t>
+      </w:r>
+      <w:proofErr w:type="spellEnd"/>
+      <w:r>
+        <w:rPr>
+          <w:rFonts w:ascii="Consolas" w:hAnsi="Consolas" w:cs="Consolas"/>
+          <w:color w:val="000000"/>
+          <w:sz w:val="20"/>
+          <w:szCs w:val="20"/>
+          <w:lang w:val="en-US"/>
+        </w:rPr>
+        <w:t>){</w:t>
       </w:r>
     </w:p>
     <w:p>
@@ -6321,6 +9207,16 @@
           <w:lang w:val="en-US"/>
         </w:rPr>
         <w:tab/>
+      </w:r>
+      <w:proofErr w:type="spellStart"/>
+      <w:r>
+        <w:rPr>
+          <w:rFonts w:ascii="Consolas" w:hAnsi="Consolas" w:cs="Consolas"/>
+          <w:color w:val="000000"/>
+          <w:sz w:val="20"/>
+          <w:szCs w:val="20"/>
+          <w:lang w:val="en-US"/>
+        </w:rPr>
         <w:t>aValue.</w:t>
       </w:r>
       <w:r>
@@ -6333,16 +9229,29 @@
         </w:rPr>
         <w:t>data</w:t>
       </w:r>
-      <w:r>
-        <w:rPr>
-          <w:rFonts w:ascii="Consolas" w:hAnsi="Consolas" w:cs="Consolas"/>
-          <w:color w:val="000000"/>
-          <w:sz w:val="20"/>
-          <w:szCs w:val="20"/>
-          <w:lang w:val="en-US"/>
-        </w:rPr>
-        <w:t xml:space="preserve"> = 255;</w:t>
-      </w:r>
+      <w:proofErr w:type="spellEnd"/>
+      <w:r>
+        <w:rPr>
+          <w:rFonts w:ascii="Consolas" w:hAnsi="Consolas" w:cs="Consolas"/>
+          <w:color w:val="000000"/>
+          <w:sz w:val="20"/>
+          <w:szCs w:val="20"/>
+          <w:lang w:val="en-US"/>
+        </w:rPr>
+        <w:t xml:space="preserve"> = </w:t>
+      </w:r>
+      <w:proofErr w:type="gramStart"/>
+      <w:r>
+        <w:rPr>
+          <w:rFonts w:ascii="Consolas" w:hAnsi="Consolas" w:cs="Consolas"/>
+          <w:color w:val="000000"/>
+          <w:sz w:val="20"/>
+          <w:szCs w:val="20"/>
+          <w:lang w:val="en-US"/>
+        </w:rPr>
+        <w:t>255;</w:t>
+      </w:r>
+      <w:proofErr w:type="gramEnd"/>
     </w:p>
     <w:p>
       <w:pPr>
@@ -6387,6 +9296,16 @@
           <w:lang w:val="en-US"/>
         </w:rPr>
         <w:tab/>
+      </w:r>
+      <w:proofErr w:type="gramStart"/>
+      <w:r>
+        <w:rPr>
+          <w:rFonts w:ascii="Consolas" w:hAnsi="Consolas" w:cs="Consolas"/>
+          <w:color w:val="000000"/>
+          <w:sz w:val="20"/>
+          <w:szCs w:val="20"/>
+          <w:lang w:val="en-US"/>
+        </w:rPr>
         <w:t>}</w:t>
       </w:r>
       <w:r>
@@ -6401,6 +9320,7 @@
         </w:rPr>
         <w:t>else</w:t>
       </w:r>
+      <w:proofErr w:type="gramEnd"/>
       <w:r>
         <w:rPr>
           <w:rFonts w:ascii="Consolas" w:hAnsi="Consolas" w:cs="Consolas"/>
@@ -6465,6 +9385,16 @@
           <w:lang w:val="en-US"/>
         </w:rPr>
         <w:tab/>
+      </w:r>
+      <w:proofErr w:type="spellStart"/>
+      <w:r>
+        <w:rPr>
+          <w:rFonts w:ascii="Consolas" w:hAnsi="Consolas" w:cs="Consolas"/>
+          <w:color w:val="000000"/>
+          <w:sz w:val="20"/>
+          <w:szCs w:val="20"/>
+          <w:lang w:val="en-US"/>
+        </w:rPr>
         <w:t>aValue.</w:t>
       </w:r>
       <w:r>
@@ -6477,16 +9407,29 @@
         </w:rPr>
         <w:t>data</w:t>
       </w:r>
-      <w:r>
-        <w:rPr>
-          <w:rFonts w:ascii="Consolas" w:hAnsi="Consolas" w:cs="Consolas"/>
-          <w:color w:val="000000"/>
-          <w:sz w:val="20"/>
-          <w:szCs w:val="20"/>
-          <w:lang w:val="en-US"/>
-        </w:rPr>
-        <w:t xml:space="preserve"> = 0;</w:t>
-      </w:r>
+      <w:proofErr w:type="spellEnd"/>
+      <w:r>
+        <w:rPr>
+          <w:rFonts w:ascii="Consolas" w:hAnsi="Consolas" w:cs="Consolas"/>
+          <w:color w:val="000000"/>
+          <w:sz w:val="20"/>
+          <w:szCs w:val="20"/>
+          <w:lang w:val="en-US"/>
+        </w:rPr>
+        <w:t xml:space="preserve"> = </w:t>
+      </w:r>
+      <w:proofErr w:type="gramStart"/>
+      <w:r>
+        <w:rPr>
+          <w:rFonts w:ascii="Consolas" w:hAnsi="Consolas" w:cs="Consolas"/>
+          <w:color w:val="000000"/>
+          <w:sz w:val="20"/>
+          <w:szCs w:val="20"/>
+          <w:lang w:val="en-US"/>
+        </w:rPr>
+        <w:t>0;</w:t>
+      </w:r>
+      <w:proofErr w:type="gramEnd"/>
     </w:p>
     <w:p>
       <w:pPr>
@@ -6612,7 +9555,62 @@
           <w:lang w:val="en-US"/>
         </w:rPr>
         <w:tab/>
-        <w:t>out_stream.write(aValue);</w:t>
+      </w:r>
+      <w:proofErr w:type="spellStart"/>
+      <w:r>
+        <w:rPr>
+          <w:rFonts w:ascii="Consolas" w:hAnsi="Consolas" w:cs="Consolas"/>
+          <w:color w:val="000000"/>
+          <w:sz w:val="20"/>
+          <w:szCs w:val="20"/>
+          <w:lang w:val="en-US"/>
+        </w:rPr>
+        <w:t>out_</w:t>
+      </w:r>
+      <w:proofErr w:type="gramStart"/>
+      <w:r>
+        <w:rPr>
+          <w:rFonts w:ascii="Consolas" w:hAnsi="Consolas" w:cs="Consolas"/>
+          <w:color w:val="000000"/>
+          <w:sz w:val="20"/>
+          <w:szCs w:val="20"/>
+          <w:lang w:val="en-US"/>
+        </w:rPr>
+        <w:t>stream.write</w:t>
+      </w:r>
+      <w:proofErr w:type="spellEnd"/>
+      <w:proofErr w:type="gramEnd"/>
+      <w:r>
+        <w:rPr>
+          <w:rFonts w:ascii="Consolas" w:hAnsi="Consolas" w:cs="Consolas"/>
+          <w:color w:val="000000"/>
+          <w:sz w:val="20"/>
+          <w:szCs w:val="20"/>
+          <w:lang w:val="en-US"/>
+        </w:rPr>
+        <w:t>(</w:t>
+      </w:r>
+      <w:proofErr w:type="spellStart"/>
+      <w:r>
+        <w:rPr>
+          <w:rFonts w:ascii="Consolas" w:hAnsi="Consolas" w:cs="Consolas"/>
+          <w:color w:val="000000"/>
+          <w:sz w:val="20"/>
+          <w:szCs w:val="20"/>
+          <w:lang w:val="en-US"/>
+        </w:rPr>
+        <w:t>aValue</w:t>
+      </w:r>
+      <w:proofErr w:type="spellEnd"/>
+      <w:r>
+        <w:rPr>
+          <w:rFonts w:ascii="Consolas" w:hAnsi="Consolas" w:cs="Consolas"/>
+          <w:color w:val="000000"/>
+          <w:sz w:val="20"/>
+          <w:szCs w:val="20"/>
+          <w:lang w:val="en-US"/>
+        </w:rPr>
+        <w:t>);</w:t>
       </w:r>
     </w:p>
     <w:p>
@@ -6642,7 +9640,23 @@
           <w:szCs w:val="24"/>
           <w:lang w:val="en-US"/>
         </w:rPr>
-        <w:t>The resource utilization of this ip core is of course small</w:t>
+        <w:t xml:space="preserve">The resource utilization of this </w:t>
+      </w:r>
+      <w:proofErr w:type="spellStart"/>
+      <w:r>
+        <w:rPr>
+          <w:szCs w:val="24"/>
+          <w:lang w:val="en-US"/>
+        </w:rPr>
+        <w:t>ip</w:t>
+      </w:r>
+      <w:proofErr w:type="spellEnd"/>
+      <w:r>
+        <w:rPr>
+          <w:szCs w:val="24"/>
+          <w:lang w:val="en-US"/>
+        </w:rPr>
+        <w:t xml:space="preserve"> core is of course small</w:t>
       </w:r>
       <w:r>
         <w:rPr>
@@ -6654,6 +9668,148 @@
     </w:p>
     <w:p>
       <w:pPr>
+        <w:rPr>
+          <w:szCs w:val="24"/>
+          <w:u w:val="single"/>
+          <w:lang w:val="en-US"/>
+        </w:rPr>
+      </w:pPr>
+      <w:r>
+        <w:rPr>
+          <w:szCs w:val="24"/>
+          <w:u w:val="single"/>
+          <w:lang w:val="en-US"/>
+        </w:rPr>
+        <w:br w:type="page"/>
+      </w:r>
+    </w:p>
+    <w:p>
+      <w:pPr>
+        <w:jc w:val="left"/>
+        <w:rPr>
+          <w:b/>
+          <w:bCs/>
+          <w:szCs w:val="24"/>
+          <w:lang w:val="en-US"/>
+        </w:rPr>
+      </w:pPr>
+      <w:r>
+        <w:rPr>
+          <w:b/>
+          <w:bCs/>
+          <w:szCs w:val="24"/>
+          <w:lang w:val="en-US"/>
+        </w:rPr>
+        <w:lastRenderedPageBreak/>
+        <w:t>Connected components labeling and metadata extraction</w:t>
+      </w:r>
+    </w:p>
+    <w:p>
+      <w:pPr>
+        <w:jc w:val="left"/>
+        <w:rPr>
+          <w:b/>
+          <w:bCs/>
+          <w:szCs w:val="24"/>
+          <w:lang w:val="en-US"/>
+        </w:rPr>
+      </w:pPr>
+      <w:r>
+        <w:rPr>
+          <w:szCs w:val="24"/>
+          <w:lang w:val="en-US"/>
+        </w:rPr>
+        <w:t xml:space="preserve">The final </w:t>
+      </w:r>
+      <w:proofErr w:type="spellStart"/>
+      <w:r>
+        <w:rPr>
+          <w:szCs w:val="24"/>
+          <w:lang w:val="en-US"/>
+        </w:rPr>
+        <w:t>ip</w:t>
+      </w:r>
+      <w:proofErr w:type="spellEnd"/>
+      <w:r>
+        <w:rPr>
+          <w:szCs w:val="24"/>
+          <w:lang w:val="en-US"/>
+        </w:rPr>
+        <w:t xml:space="preserve"> core has 2 tasks: computing the connected components and in the meanwhile, when all the pixels are received, the required metadata are extracted.</w:t>
+      </w:r>
+      <w:r>
+        <w:rPr>
+          <w:szCs w:val="24"/>
+          <w:lang w:val="en-US"/>
+        </w:rPr>
+        <w:br/>
+      </w:r>
+      <w:r>
+        <w:rPr>
+          <w:b/>
+          <w:bCs/>
+          <w:szCs w:val="24"/>
+          <w:lang w:val="en-US"/>
+        </w:rPr>
+        <w:t>Connected components labeling</w:t>
+      </w:r>
+    </w:p>
+    <w:p>
+      <w:pPr>
+        <w:jc w:val="left"/>
+        <w:rPr>
+          <w:szCs w:val="24"/>
+          <w:lang w:val="en-US"/>
+        </w:rPr>
+      </w:pPr>
+      <w:r>
+        <w:rPr>
+          <w:szCs w:val="24"/>
+          <w:lang w:val="en-US"/>
+        </w:rPr>
+        <w:t xml:space="preserve">The </w:t>
+      </w:r>
+      <w:proofErr w:type="spellStart"/>
+      <w:r>
+        <w:rPr>
+          <w:szCs w:val="24"/>
+          <w:lang w:val="en-US"/>
+        </w:rPr>
+        <w:t>ip</w:t>
+      </w:r>
+      <w:proofErr w:type="spellEnd"/>
+      <w:r>
+        <w:rPr>
+          <w:szCs w:val="24"/>
+          <w:lang w:val="en-US"/>
+        </w:rPr>
+        <w:t xml:space="preserve">-core </w:t>
+      </w:r>
+      <w:r>
+        <w:rPr>
+          <w:szCs w:val="24"/>
+          <w:lang w:val="en-US"/>
+        </w:rPr>
+        <w:t xml:space="preserve">use a line-buffer and an </w:t>
+      </w:r>
+      <w:r>
+        <w:rPr>
+          <w:szCs w:val="24"/>
+          <w:lang w:val="en-US"/>
+        </w:rPr>
+        <w:t>ad-HOC</w:t>
+      </w:r>
+      <w:r>
+        <w:rPr>
+          <w:szCs w:val="24"/>
+          <w:lang w:val="en-US"/>
+        </w:rPr>
+        <w:t xml:space="preserve"> algorithm with respect to the rods shape, for labeling connected rods.</w:t>
+      </w:r>
+    </w:p>
+    <w:p>
+      <w:pPr>
+        <w:jc w:val="left"/>
         <w:rPr>
           <w:szCs w:val="24"/>
           <w:lang w:val="en-US"/>
@@ -6701,8 +9857,17 @@
           <w:szCs w:val="24"/>
           <w:lang w:val="en-US"/>
         </w:rPr>
-        <w:t>Otsu overview with inter class variance optimization explaination</w:t>
-      </w:r>
+        <w:t xml:space="preserve">Otsu overview with inter class variance optimization </w:t>
+      </w:r>
+      <w:proofErr w:type="spellStart"/>
+      <w:r>
+        <w:rPr>
+          <w:szCs w:val="24"/>
+          <w:lang w:val="en-US"/>
+        </w:rPr>
+        <w:t>explaination</w:t>
+      </w:r>
+      <w:proofErr w:type="spellEnd"/>
     </w:p>
     <w:p>
       <w:pPr>
